--- a/doc/詞/唐朝/白居易/白居易-憶江南·江南好.docx
+++ b/doc/詞/唐朝/白居易/白居易-憶江南·江南好.docx
@@ -1,6 +1,6 @@
 
 <file path=word/document.xml><?xml version="1.0" encoding="utf-8"?>
-<w:document xmlns:wpc="http://schemas.microsoft.com/office/word/2010/wordprocessingCanvas" xmlns:cx="http://schemas.microsoft.com/office/drawing/2014/chartex" xmlns:cx1="http://schemas.microsoft.com/office/drawing/2015/9/8/chartex" xmlns:cx2="http://schemas.microsoft.com/office/drawing/2015/10/21/chartex" xmlns:cx3="http://schemas.microsoft.com/office/drawing/2016/5/9/chartex" xmlns:cx4="http://schemas.microsoft.com/office/drawing/2016/5/10/chartex" xmlns:cx5="http://schemas.microsoft.com/office/drawing/2016/5/11/chartex" xmlns:cx6="http://schemas.microsoft.com/office/drawing/2016/5/12/chartex" xmlns:cx7="http://schemas.microsoft.com/office/drawing/2016/5/13/chartex" xmlns:cx8="http://schemas.microsoft.com/office/drawing/2016/5/14/chartex" xmlns:mc="http://schemas.openxmlformats.org/markup-compatibility/2006" xmlns:aink="http://schemas.microsoft.com/office/drawing/2016/ink" xmlns:am3d="http://schemas.microsoft.com/office/drawing/2017/model3d" xmlns:o="urn:schemas-microsoft-com:office:office" xmlns:oel="http://schemas.microsoft.com/office/2019/extlst" xmlns:r="http://schemas.openxmlformats.org/officeDocument/2006/relationships" xmlns:m="http://schemas.openxmlformats.org/officeDocument/2006/math" xmlns:v="urn:schemas-microsoft-com:vml" xmlns:wp14="http://schemas.microsoft.com/office/word/2010/wordprocessingDrawing" xmlns:wp="http://schemas.openxmlformats.org/drawingml/2006/wordprocessingDrawing" xmlns:w10="urn:schemas-microsoft-com:office:word" xmlns:w="http://schemas.openxmlformats.org/wordprocessingml/2006/main" xmlns:w14="http://schemas.microsoft.com/office/word/2010/wordml" xmlns:w15="http://schemas.microsoft.com/office/word/2012/wordml" xmlns:w16cex="http://schemas.microsoft.com/office/word/2018/wordml/cex" xmlns:w16cid="http://schemas.microsoft.com/office/word/2016/wordml/cid" xmlns:w16="http://schemas.microsoft.com/office/word/2018/wordml" xmlns:w16sdtdh="http://schemas.microsoft.com/office/word/2020/wordml/sdtdatahash" xmlns:w16se="http://schemas.microsoft.com/office/word/2015/wordml/symex" xmlns:wpg="http://schemas.microsoft.com/office/word/2010/wordprocessingGroup" xmlns:wpi="http://schemas.microsoft.com/office/word/2010/wordprocessingInk" xmlns:wne="http://schemas.microsoft.com/office/word/2006/wordml" xmlns:wps="http://schemas.microsoft.com/office/word/2010/wordprocessingShape" mc:Ignorable="w14 w15 w16se w16cid w16 w16cex w16sdtdh wp14">
+<w:document xmlns:wpc="http://schemas.microsoft.com/office/word/2010/wordprocessingCanvas" xmlns:cx="http://schemas.microsoft.com/office/drawing/2014/chartex" xmlns:cx1="http://schemas.microsoft.com/office/drawing/2015/9/8/chartex" xmlns:cx2="http://schemas.microsoft.com/office/drawing/2015/10/21/chartex" xmlns:cx3="http://schemas.microsoft.com/office/drawing/2016/5/9/chartex" xmlns:cx4="http://schemas.microsoft.com/office/drawing/2016/5/10/chartex" xmlns:cx5="http://schemas.microsoft.com/office/drawing/2016/5/11/chartex" xmlns:cx6="http://schemas.microsoft.com/office/drawing/2016/5/12/chartex" xmlns:cx7="http://schemas.microsoft.com/office/drawing/2016/5/13/chartex" xmlns:cx8="http://schemas.microsoft.com/office/drawing/2016/5/14/chartex" xmlns:mc="http://schemas.openxmlformats.org/markup-compatibility/2006" xmlns:aink="http://schemas.microsoft.com/office/drawing/2016/ink" xmlns:am3d="http://schemas.microsoft.com/office/drawing/2017/model3d" xmlns:o="urn:schemas-microsoft-com:office:office" xmlns:oel="http://schemas.microsoft.com/office/2019/extlst" xmlns:r="http://schemas.openxmlformats.org/officeDocument/2006/relationships" xmlns:m="http://schemas.openxmlformats.org/officeDocument/2006/math" xmlns:v="urn:schemas-microsoft-com:vml" xmlns:wp14="http://schemas.microsoft.com/office/word/2010/wordprocessingDrawing" xmlns:wp="http://schemas.openxmlformats.org/drawingml/2006/wordprocessingDrawing" xmlns:w10="urn:schemas-microsoft-com:office:word" xmlns:w="http://schemas.openxmlformats.org/wordprocessingml/2006/main" xmlns:w14="http://schemas.microsoft.com/office/word/2010/wordml" xmlns:w15="http://schemas.microsoft.com/office/word/2012/wordml" xmlns:w16cex="http://schemas.microsoft.com/office/word/2018/wordml/cex" xmlns:w16cid="http://schemas.microsoft.com/office/word/2016/wordml/cid" xmlns:w16="http://schemas.microsoft.com/office/word/2018/wordml" xmlns:w16du="http://schemas.microsoft.com/office/word/2023/wordml/word16du" xmlns:w16sdtdh="http://schemas.microsoft.com/office/word/2020/wordml/sdtdatahash" xmlns:w16se="http://schemas.microsoft.com/office/word/2015/wordml/symex" xmlns:wpg="http://schemas.microsoft.com/office/word/2010/wordprocessingGroup" xmlns:wpi="http://schemas.microsoft.com/office/word/2010/wordprocessingInk" xmlns:wne="http://schemas.microsoft.com/office/word/2006/wordml" xmlns:wps="http://schemas.microsoft.com/office/word/2010/wordprocessingShape" mc:Ignorable="w14 w15 w16se w16cid w16 w16cex w16sdtdh wp14">
   <w:body>
     <w:p>
       <w:pPr>
@@ -942,7 +942,16 @@
           <w:rFonts w:hint="eastAsia"/>
           <w:szCs w:val="28"/>
         </w:rPr>
-        <w:t>綠波粼粼</w:t>
+        <w:t>綠波</w:t>
+      </w:r>
+      <w:r>
+        <w:rPr>
+          <w:rFonts w:hint="eastAsia"/>
+          <w:b/>
+          <w:bCs/>
+          <w:szCs w:val="28"/>
+        </w:rPr>
+        <w:t>粼粼</w:t>
       </w:r>
       <w:r>
         <w:rPr>
@@ -1104,6 +1113,8 @@
           <w:rPr>
             <w:rStyle w:val="a7"/>
             <w:rFonts w:hint="eastAsia"/>
+            <w:b/>
+            <w:bCs/>
             <w:szCs w:val="28"/>
           </w:rPr>
           <w:t>漫遊</w:t>
@@ -1255,7 +1266,23 @@
           <w:rFonts w:hint="eastAsia"/>
           <w:szCs w:val="28"/>
         </w:rPr>
-        <w:t>勝景仍在他心中栩栩如生。</w:t>
+        <w:t>勝景仍在他心中</w:t>
+      </w:r>
+      <w:r>
+        <w:rPr>
+          <w:rFonts w:hint="eastAsia"/>
+          <w:b/>
+          <w:bCs/>
+          <w:szCs w:val="28"/>
+        </w:rPr>
+        <w:t>栩栩如生</w:t>
+      </w:r>
+      <w:r>
+        <w:rPr>
+          <w:rFonts w:hint="eastAsia"/>
+          <w:szCs w:val="28"/>
+        </w:rPr>
+        <w:t>。</w:t>
       </w:r>
     </w:p>
     <w:p>
@@ -1323,7 +1350,16 @@
           <w:rFonts w:hint="eastAsia"/>
           <w:szCs w:val="28"/>
         </w:rPr>
-        <w:t>慣用的“花”、“鶯”著手，而是別出心裁</w:t>
+        <w:t>慣用的“花”、“鶯”著手，而是</w:t>
+      </w:r>
+      <w:r>
+        <w:rPr>
+          <w:rFonts w:hint="eastAsia"/>
+          <w:b/>
+          <w:bCs/>
+          <w:szCs w:val="28"/>
+        </w:rPr>
+        <w:t>別出心裁</w:t>
       </w:r>
       <w:r>
         <w:rPr>
@@ -1431,7 +1467,23 @@
           <w:rFonts w:hint="eastAsia"/>
           <w:szCs w:val="28"/>
         </w:rPr>
-        <w:t>”，兩種不同的顏色互相映襯，使詩意明麗如畫。</w:t>
+        <w:t>”，兩種不同的顏色互相</w:t>
+      </w:r>
+      <w:r>
+        <w:rPr>
+          <w:rFonts w:hint="eastAsia"/>
+          <w:b/>
+          <w:bCs/>
+          <w:szCs w:val="28"/>
+        </w:rPr>
+        <w:t>映襯</w:t>
+      </w:r>
+      <w:r>
+        <w:rPr>
+          <w:rFonts w:hint="eastAsia"/>
+          <w:szCs w:val="28"/>
+        </w:rPr>
+        <w:t>，使詩意明麗如畫。</w:t>
       </w:r>
       <w:r>
         <w:rPr>
@@ -1461,7 +1513,23 @@
           <w:rFonts w:hint="eastAsia"/>
           <w:szCs w:val="28"/>
         </w:rPr>
-        <w:t>的筆下，從初日，江花，江水之中獲得了色彩，又因烘染、映襯的手法而形成了人們想像中的圖畫，色彩絢麗耀眼，層次豐富，幾乎無需更多聯想，</w:t>
+        <w:t>的筆下，從初日，江花，江水之中獲得了色彩，又因</w:t>
+      </w:r>
+      <w:r>
+        <w:rPr>
+          <w:rFonts w:hint="eastAsia"/>
+          <w:b/>
+          <w:bCs/>
+          <w:szCs w:val="28"/>
+        </w:rPr>
+        <w:t>烘染</w:t>
+      </w:r>
+      <w:r>
+        <w:rPr>
+          <w:rFonts w:hint="eastAsia"/>
+          <w:szCs w:val="28"/>
+        </w:rPr>
+        <w:t>、映襯的手法而形成了人們想像中的圖畫，色彩絢麗耀眼，層次豐富，幾乎無需更多聯想，</w:t>
       </w:r>
       <w:r>
         <w:rPr>
@@ -1540,7 +1608,23 @@
           <w:rFonts w:hint="eastAsia"/>
           <w:szCs w:val="28"/>
         </w:rPr>
-        <w:t>既淺切又圓活的</w:t>
+        <w:t>既淺切又</w:t>
+      </w:r>
+      <w:r>
+        <w:rPr>
+          <w:rFonts w:hint="eastAsia"/>
+          <w:b/>
+          <w:bCs/>
+          <w:szCs w:val="28"/>
+        </w:rPr>
+        <w:t>圓活</w:t>
+      </w:r>
+      <w:r>
+        <w:rPr>
+          <w:rFonts w:hint="eastAsia"/>
+          <w:szCs w:val="28"/>
+        </w:rPr>
+        <w:t>的</w:t>
       </w:r>
       <w:proofErr w:type="gramEnd"/>
       <w:r>
@@ -1554,9 +1638,18 @@
       <w:r>
         <w:rPr>
           <w:rFonts w:hint="eastAsia"/>
-          <w:szCs w:val="28"/>
-        </w:rPr>
-        <w:t>攝盡</w:t>
+          <w:b/>
+          <w:bCs/>
+          <w:szCs w:val="28"/>
+        </w:rPr>
+        <w:t>攝</w:t>
+      </w:r>
+      <w:r>
+        <w:rPr>
+          <w:rFonts w:hint="eastAsia"/>
+          <w:szCs w:val="28"/>
+        </w:rPr>
+        <w:t>盡</w:t>
       </w:r>
       <w:r>
         <w:rPr>
@@ -1628,7 +1721,16 @@
           <w:rFonts w:hint="eastAsia"/>
           <w:szCs w:val="28"/>
         </w:rPr>
-        <w:t>作者出牧</w:t>
+        <w:t>作者出</w:t>
+      </w:r>
+      <w:r>
+        <w:rPr>
+          <w:rFonts w:hint="eastAsia"/>
+          <w:b/>
+          <w:bCs/>
+          <w:szCs w:val="28"/>
+        </w:rPr>
+        <w:t>牧</w:t>
       </w:r>
       <w:r>
         <w:rPr>
@@ -1652,7 +1754,23 @@
           <w:szCs w:val="28"/>
         </w:rPr>
         <w:lastRenderedPageBreak/>
-        <w:t>又照應了“憶”字。三、</w:t>
+        <w:t>又</w:t>
+      </w:r>
+      <w:r>
+        <w:rPr>
+          <w:rFonts w:hint="eastAsia"/>
+          <w:b/>
+          <w:bCs/>
+          <w:szCs w:val="28"/>
+        </w:rPr>
+        <w:t>照應</w:t>
+      </w:r>
+      <w:r>
+        <w:rPr>
+          <w:rFonts w:hint="eastAsia"/>
+          <w:szCs w:val="28"/>
+        </w:rPr>
+        <w:t>了“憶”字。三、</w:t>
       </w:r>
       <w:proofErr w:type="gramStart"/>
       <w:r>
@@ -1668,7 +1786,23 @@
           <w:rFonts w:hint="eastAsia"/>
           <w:szCs w:val="28"/>
         </w:rPr>
-        <w:t>之“好”進行形象化的演繹，突出渲染江花、江水紅綠相映的明</w:t>
+        <w:t>之“好”進行形象化的</w:t>
+      </w:r>
+      <w:r>
+        <w:rPr>
+          <w:rFonts w:hint="eastAsia"/>
+          <w:b/>
+          <w:bCs/>
+          <w:szCs w:val="28"/>
+        </w:rPr>
+        <w:t>演繹</w:t>
+      </w:r>
+      <w:r>
+        <w:rPr>
+          <w:rFonts w:hint="eastAsia"/>
+          <w:szCs w:val="28"/>
+        </w:rPr>
+        <w:t>，突出渲染江花、江水紅綠相映的明</w:t>
       </w:r>
       <w:proofErr w:type="gramStart"/>
       <w:r>
@@ -1714,9 +1848,18 @@
       <w:r>
         <w:rPr>
           <w:rFonts w:hint="eastAsia"/>
-          <w:szCs w:val="28"/>
-        </w:rPr>
-        <w:t>映襯，充分顯示了作者善於著色的技巧。</w:t>
+          <w:b/>
+          <w:bCs/>
+          <w:szCs w:val="28"/>
+        </w:rPr>
+        <w:t>映襯</w:t>
+      </w:r>
+      <w:r>
+        <w:rPr>
+          <w:rFonts w:hint="eastAsia"/>
+          <w:szCs w:val="28"/>
+        </w:rPr>
+        <w:t>，充分顯示了作者善於著色的技巧。</w:t>
       </w:r>
       <w:proofErr w:type="gramStart"/>
       <w:r>
@@ -1748,7 +1891,16 @@
           <w:rFonts w:hint="eastAsia"/>
           <w:szCs w:val="28"/>
         </w:rPr>
-        <w:t>憶江南”收束</w:t>
+        <w:t>憶江南”</w:t>
+      </w:r>
+      <w:r>
+        <w:rPr>
+          <w:rFonts w:hint="eastAsia"/>
+          <w:b/>
+          <w:bCs/>
+          <w:szCs w:val="28"/>
+        </w:rPr>
+        <w:t>收束</w:t>
       </w:r>
       <w:proofErr w:type="gramStart"/>
       <w:r>
@@ -1824,7 +1976,7 @@
           <w:ilvl w:val="0"/>
           <w:numId w:val="19"/>
         </w:numPr>
-        <w:spacing w:after="0" w:line="420" w:lineRule="exact"/>
+        <w:spacing w:after="0" w:line="400" w:lineRule="exact"/>
         <w:ind w:leftChars="0" w:right="0"/>
         <w:rPr>
           <w:szCs w:val="28"/>
@@ -1854,16 +2006,7 @@
           <w:sz w:val="16"/>
           <w:szCs w:val="16"/>
         </w:rPr>
-        <w:t>ㄌㄧㄣ</w:t>
-      </w:r>
-      <w:r>
-        <w:rPr>
-          <w:rFonts w:hint="eastAsia"/>
-          <w:color w:val="FF0000"/>
-          <w:sz w:val="16"/>
-          <w:szCs w:val="16"/>
-        </w:rPr>
-        <w:t>ˊ</w:t>
+        <w:t>ㄌㄧㄣˊ</w:t>
       </w:r>
       <w:proofErr w:type="gramEnd"/>
       <w:r>
@@ -1920,7 +2063,7 @@
           <w:ilvl w:val="0"/>
           <w:numId w:val="19"/>
         </w:numPr>
-        <w:spacing w:after="0" w:line="420" w:lineRule="exact"/>
+        <w:spacing w:after="0" w:line="400" w:lineRule="exact"/>
         <w:ind w:leftChars="0" w:right="0"/>
         <w:rPr>
           <w:szCs w:val="28"/>
@@ -1955,7 +2098,7 @@
           <w:ilvl w:val="0"/>
           <w:numId w:val="19"/>
         </w:numPr>
-        <w:spacing w:after="0" w:line="420" w:lineRule="exact"/>
+        <w:spacing w:after="0" w:line="400" w:lineRule="exact"/>
         <w:ind w:leftChars="0" w:right="0"/>
         <w:rPr>
           <w:szCs w:val="28"/>
@@ -1986,7 +2129,7 @@
     <w:p>
       <w:pPr>
         <w:pStyle w:val="a9"/>
-        <w:spacing w:after="0" w:line="420" w:lineRule="exact"/>
+        <w:spacing w:after="0" w:line="400" w:lineRule="exact"/>
         <w:ind w:leftChars="0" w:right="0" w:firstLine="0"/>
         <w:rPr>
           <w:szCs w:val="28"/>
@@ -2007,7 +2150,7 @@
           <w:ilvl w:val="0"/>
           <w:numId w:val="19"/>
         </w:numPr>
-        <w:spacing w:after="0" w:line="420" w:lineRule="exact"/>
+        <w:spacing w:after="0" w:line="400" w:lineRule="exact"/>
         <w:ind w:leftChars="0" w:right="0"/>
         <w:rPr>
           <w:szCs w:val="28"/>
@@ -2018,14 +2161,7 @@
           <w:rFonts w:hint="eastAsia"/>
           <w:szCs w:val="28"/>
         </w:rPr>
-        <w:t>別出心裁</w:t>
-      </w:r>
-      <w:r>
-        <w:rPr>
-          <w:rFonts w:hint="eastAsia"/>
-          <w:szCs w:val="28"/>
-        </w:rPr>
-        <w:t>：</w:t>
+        <w:t>別出心裁：</w:t>
       </w:r>
       <w:proofErr w:type="gramStart"/>
       <w:r>
@@ -2051,7 +2187,7 @@
           <w:ilvl w:val="0"/>
           <w:numId w:val="19"/>
         </w:numPr>
-        <w:spacing w:after="0" w:line="420" w:lineRule="exact"/>
+        <w:spacing w:after="0" w:line="400" w:lineRule="exact"/>
         <w:ind w:leftChars="0" w:right="0"/>
         <w:rPr>
           <w:szCs w:val="28"/>
@@ -2079,7 +2215,7 @@
           <w:ilvl w:val="0"/>
           <w:numId w:val="23"/>
         </w:numPr>
-        <w:spacing w:after="0" w:line="420" w:lineRule="exact"/>
+        <w:spacing w:after="0" w:line="400" w:lineRule="exact"/>
         <w:ind w:leftChars="0" w:right="0"/>
         <w:rPr>
           <w:szCs w:val="28"/>
@@ -2116,7 +2252,7 @@
           <w:ilvl w:val="0"/>
           <w:numId w:val="23"/>
         </w:numPr>
-        <w:spacing w:after="0" w:line="420" w:lineRule="exact"/>
+        <w:spacing w:after="0" w:line="400" w:lineRule="exact"/>
         <w:ind w:leftChars="0" w:right="0"/>
         <w:rPr>
           <w:szCs w:val="28"/>
@@ -2168,7 +2304,7 @@
           <w:ilvl w:val="0"/>
           <w:numId w:val="19"/>
         </w:numPr>
-        <w:spacing w:after="0" w:line="420" w:lineRule="exact"/>
+        <w:spacing w:after="0" w:line="400" w:lineRule="exact"/>
         <w:ind w:leftChars="0" w:right="0"/>
         <w:rPr>
           <w:szCs w:val="28"/>
@@ -2179,65 +2315,14 @@
           <w:rFonts w:hint="eastAsia"/>
           <w:szCs w:val="28"/>
         </w:rPr>
-        <w:t>端倪</w:t>
-      </w:r>
-      <w:r>
-        <w:rPr>
-          <w:rFonts w:hint="eastAsia"/>
-          <w:szCs w:val="28"/>
-        </w:rPr>
-        <w:t>(</w:t>
-      </w:r>
-      <w:proofErr w:type="gramStart"/>
-      <w:r>
-        <w:rPr>
-          <w:rFonts w:hint="eastAsia"/>
-          <w:color w:val="FF0000"/>
-          <w:sz w:val="16"/>
-          <w:szCs w:val="16"/>
-        </w:rPr>
-        <w:t>ㄋㄧ</w:t>
-      </w:r>
-      <w:r>
-        <w:rPr>
-          <w:rFonts w:hint="eastAsia"/>
-          <w:color w:val="FF0000"/>
-          <w:sz w:val="16"/>
-          <w:szCs w:val="16"/>
-        </w:rPr>
-        <w:t>ˊ</w:t>
-      </w:r>
-      <w:proofErr w:type="gramEnd"/>
-      <w:r>
-        <w:rPr>
-          <w:rFonts w:hint="eastAsia"/>
-          <w:szCs w:val="28"/>
-        </w:rPr>
-        <w:t>)：</w:t>
-      </w:r>
-      <w:r>
-        <w:rPr>
-          <w:rFonts w:hint="eastAsia"/>
-          <w:szCs w:val="28"/>
-        </w:rPr>
-        <w:t>事情的頭緒、眉目。</w:t>
-      </w:r>
-    </w:p>
-    <w:p>
-      <w:pPr>
-        <w:pStyle w:val="a9"/>
-        <w:spacing w:after="0" w:line="420" w:lineRule="exact"/>
-        <w:ind w:leftChars="0" w:right="0" w:firstLine="0"/>
-        <w:rPr>
-          <w:szCs w:val="28"/>
-        </w:rPr>
-      </w:pPr>
-      <w:r>
-        <w:rPr>
-          <w:rFonts w:hint="eastAsia"/>
-          <w:szCs w:val="28"/>
-        </w:rPr>
-        <w:t>【例】這件案子已經微露端倪，離破案之日應該不遠了。</w:t>
+        <w:t>烘染</w:t>
+      </w:r>
+      <w:r>
+        <w:rPr>
+          <w:rFonts w:hint="eastAsia"/>
+          <w:szCs w:val="28"/>
+        </w:rPr>
+        <w:t>：烘托渲染。</w:t>
       </w:r>
     </w:p>
     <w:p>
@@ -2247,7 +2332,7 @@
           <w:ilvl w:val="0"/>
           <w:numId w:val="19"/>
         </w:numPr>
-        <w:spacing w:after="0" w:line="420" w:lineRule="exact"/>
+        <w:spacing w:after="0" w:line="400" w:lineRule="exact"/>
         <w:ind w:leftChars="0" w:right="0"/>
         <w:rPr>
           <w:szCs w:val="28"/>
@@ -2258,14 +2343,7 @@
           <w:rFonts w:hint="eastAsia"/>
           <w:szCs w:val="28"/>
         </w:rPr>
-        <w:t>烘染</w:t>
-      </w:r>
-      <w:r>
-        <w:rPr>
-          <w:rFonts w:hint="eastAsia"/>
-          <w:szCs w:val="28"/>
-        </w:rPr>
-        <w:t>：烘托渲染。</w:t>
+        <w:t>圓活：靈活圓滑而不固執己見；靈活暢達。</w:t>
       </w:r>
     </w:p>
     <w:p>
@@ -2275,19 +2353,21 @@
           <w:ilvl w:val="0"/>
           <w:numId w:val="19"/>
         </w:numPr>
-        <w:spacing w:after="0" w:line="420" w:lineRule="exact"/>
+        <w:spacing w:after="0" w:line="400" w:lineRule="exact"/>
         <w:ind w:leftChars="0" w:right="0"/>
         <w:rPr>
           <w:szCs w:val="28"/>
         </w:rPr>
       </w:pPr>
-      <w:r>
-        <w:rPr>
-          <w:rFonts w:hint="eastAsia"/>
-          <w:szCs w:val="28"/>
-        </w:rPr>
-        <w:t>圓活</w:t>
-      </w:r>
+      <w:proofErr w:type="gramStart"/>
+      <w:r>
+        <w:rPr>
+          <w:rFonts w:hint="eastAsia"/>
+          <w:szCs w:val="28"/>
+        </w:rPr>
+        <w:t>攝</w:t>
+      </w:r>
+      <w:proofErr w:type="gramEnd"/>
       <w:r>
         <w:rPr>
           <w:rFonts w:hint="eastAsia"/>
@@ -2295,26 +2375,137 @@
         </w:rPr>
         <w:t>：</w:t>
       </w:r>
-      <w:r>
-        <w:rPr>
-          <w:rFonts w:hint="eastAsia"/>
-          <w:szCs w:val="28"/>
-        </w:rPr>
-        <w:t>靈活圓滑而不固執己見</w:t>
-      </w:r>
-      <w:r>
-        <w:rPr>
-          <w:rFonts w:hint="eastAsia"/>
-          <w:szCs w:val="28"/>
-        </w:rPr>
-        <w:t>；</w:t>
-      </w:r>
-      <w:r>
-        <w:rPr>
-          <w:rFonts w:hint="eastAsia"/>
-          <w:szCs w:val="28"/>
-        </w:rPr>
-        <w:t>靈活暢達。</w:t>
+    </w:p>
+    <w:p>
+      <w:pPr>
+        <w:pStyle w:val="a9"/>
+        <w:numPr>
+          <w:ilvl w:val="0"/>
+          <w:numId w:val="24"/>
+        </w:numPr>
+        <w:spacing w:after="0" w:line="400" w:lineRule="exact"/>
+        <w:ind w:leftChars="0" w:right="0"/>
+        <w:rPr>
+          <w:szCs w:val="28"/>
+        </w:rPr>
+      </w:pPr>
+      <w:r>
+        <w:rPr>
+          <w:rFonts w:hint="eastAsia"/>
+          <w:szCs w:val="28"/>
+        </w:rPr>
+        <w:t>取。如：「攝取」、「攝魂」。</w:t>
+      </w:r>
+    </w:p>
+    <w:p>
+      <w:pPr>
+        <w:pStyle w:val="a9"/>
+        <w:numPr>
+          <w:ilvl w:val="0"/>
+          <w:numId w:val="24"/>
+        </w:numPr>
+        <w:spacing w:after="0" w:line="400" w:lineRule="exact"/>
+        <w:ind w:leftChars="0" w:right="0"/>
+        <w:rPr>
+          <w:szCs w:val="28"/>
+        </w:rPr>
+      </w:pPr>
+      <w:r>
+        <w:rPr>
+          <w:rFonts w:hint="eastAsia"/>
+          <w:szCs w:val="28"/>
+        </w:rPr>
+        <w:t>拍照。如：「攝影」、「拍攝」。</w:t>
+      </w:r>
+    </w:p>
+    <w:p>
+      <w:pPr>
+        <w:pStyle w:val="a9"/>
+        <w:numPr>
+          <w:ilvl w:val="0"/>
+          <w:numId w:val="24"/>
+        </w:numPr>
+        <w:spacing w:after="0" w:line="400" w:lineRule="exact"/>
+        <w:ind w:leftChars="0" w:right="0"/>
+        <w:rPr>
+          <w:szCs w:val="28"/>
+        </w:rPr>
+      </w:pPr>
+      <w:r>
+        <w:rPr>
+          <w:rFonts w:hint="eastAsia"/>
+          <w:szCs w:val="28"/>
+        </w:rPr>
+        <w:t>代理。如：「</w:t>
+      </w:r>
+      <w:proofErr w:type="gramStart"/>
+      <w:r>
+        <w:rPr>
+          <w:rFonts w:hint="eastAsia"/>
+          <w:szCs w:val="28"/>
+        </w:rPr>
+        <w:t>攝理</w:t>
+      </w:r>
+      <w:proofErr w:type="gramEnd"/>
+      <w:r>
+        <w:rPr>
+          <w:rFonts w:hint="eastAsia"/>
+          <w:szCs w:val="28"/>
+        </w:rPr>
+        <w:t>」、「攝政」、「</w:t>
+      </w:r>
+      <w:proofErr w:type="gramStart"/>
+      <w:r>
+        <w:rPr>
+          <w:rFonts w:hint="eastAsia"/>
+          <w:szCs w:val="28"/>
+        </w:rPr>
+        <w:t>攝行</w:t>
+      </w:r>
+      <w:proofErr w:type="gramEnd"/>
+      <w:r>
+        <w:rPr>
+          <w:rFonts w:hint="eastAsia"/>
+          <w:szCs w:val="28"/>
+        </w:rPr>
+        <w:t>」、「</w:t>
+      </w:r>
+      <w:proofErr w:type="gramStart"/>
+      <w:r>
+        <w:rPr>
+          <w:rFonts w:hint="eastAsia"/>
+          <w:szCs w:val="28"/>
+        </w:rPr>
+        <w:t>攝位</w:t>
+      </w:r>
+      <w:proofErr w:type="gramEnd"/>
+      <w:r>
+        <w:rPr>
+          <w:rFonts w:hint="eastAsia"/>
+          <w:szCs w:val="28"/>
+        </w:rPr>
+        <w:t>」。</w:t>
+      </w:r>
+    </w:p>
+    <w:p>
+      <w:pPr>
+        <w:pStyle w:val="a9"/>
+        <w:numPr>
+          <w:ilvl w:val="0"/>
+          <w:numId w:val="24"/>
+        </w:numPr>
+        <w:spacing w:after="0" w:line="400" w:lineRule="exact"/>
+        <w:ind w:leftChars="0" w:right="0"/>
+        <w:rPr>
+          <w:szCs w:val="28"/>
+        </w:rPr>
+      </w:pPr>
+      <w:r>
+        <w:rPr>
+          <w:rFonts w:hint="eastAsia"/>
+          <w:szCs w:val="28"/>
+        </w:rPr>
+        <w:t>管理。如：「統攝」。</w:t>
       </w:r>
     </w:p>
     <w:p>
@@ -2324,27 +2515,18 @@
           <w:ilvl w:val="0"/>
           <w:numId w:val="19"/>
         </w:numPr>
-        <w:spacing w:after="0" w:line="420" w:lineRule="exact"/>
+        <w:spacing w:after="0" w:line="400" w:lineRule="exact"/>
         <w:ind w:leftChars="0" w:right="0"/>
         <w:rPr>
           <w:szCs w:val="28"/>
         </w:rPr>
       </w:pPr>
-      <w:proofErr w:type="gramStart"/>
-      <w:r>
-        <w:rPr>
-          <w:rFonts w:hint="eastAsia"/>
-          <w:szCs w:val="28"/>
-        </w:rPr>
-        <w:t>攝</w:t>
-      </w:r>
-      <w:proofErr w:type="gramEnd"/>
-      <w:r>
-        <w:rPr>
-          <w:rFonts w:hint="eastAsia"/>
-          <w:szCs w:val="28"/>
-        </w:rPr>
-        <w:t>：</w:t>
+      <w:r>
+        <w:rPr>
+          <w:rFonts w:hint="eastAsia"/>
+          <w:szCs w:val="28"/>
+        </w:rPr>
+        <w:t>牧</w:t>
       </w:r>
     </w:p>
     <w:p>
@@ -2352,9 +2534,9 @@
         <w:pStyle w:val="a9"/>
         <w:numPr>
           <w:ilvl w:val="0"/>
-          <w:numId w:val="24"/>
+          <w:numId w:val="25"/>
         </w:numPr>
-        <w:spacing w:after="0" w:line="420" w:lineRule="exact"/>
+        <w:spacing w:after="0" w:line="400" w:lineRule="exact"/>
         <w:ind w:leftChars="0" w:right="0"/>
         <w:rPr>
           <w:szCs w:val="28"/>
@@ -2365,7 +2547,7 @@
           <w:rFonts w:hint="eastAsia"/>
           <w:szCs w:val="28"/>
         </w:rPr>
-        <w:t>取。如：「攝取」、「攝魂」。</w:t>
+        <w:t>放養牲畜。如：「畜牧」、「遊牧」、「牧羊」、「牧草」、「牧童」。</w:t>
       </w:r>
     </w:p>
     <w:p>
@@ -2373,9 +2555,9 @@
         <w:pStyle w:val="a9"/>
         <w:numPr>
           <w:ilvl w:val="0"/>
-          <w:numId w:val="24"/>
+          <w:numId w:val="25"/>
         </w:numPr>
-        <w:spacing w:after="0" w:line="420" w:lineRule="exact"/>
+        <w:spacing w:after="0" w:line="400" w:lineRule="exact"/>
         <w:ind w:leftChars="0" w:right="0"/>
         <w:rPr>
           <w:szCs w:val="28"/>
@@ -2386,7 +2568,39 @@
           <w:rFonts w:hint="eastAsia"/>
           <w:szCs w:val="28"/>
         </w:rPr>
-        <w:t>拍照。如：「攝影」、「拍攝」。</w:t>
+        <w:t>修養。如：「</w:t>
+      </w:r>
+      <w:proofErr w:type="gramStart"/>
+      <w:r>
+        <w:rPr>
+          <w:rFonts w:hint="eastAsia"/>
+          <w:szCs w:val="28"/>
+        </w:rPr>
+        <w:t>君子自牧</w:t>
+      </w:r>
+      <w:proofErr w:type="gramEnd"/>
+      <w:r>
+        <w:rPr>
+          <w:rFonts w:hint="eastAsia"/>
+          <w:szCs w:val="28"/>
+        </w:rPr>
+        <w:t>」、「謙</w:t>
+      </w:r>
+      <w:proofErr w:type="gramStart"/>
+      <w:r>
+        <w:rPr>
+          <w:rFonts w:hint="eastAsia"/>
+          <w:szCs w:val="28"/>
+        </w:rPr>
+        <w:t>以自牧</w:t>
+      </w:r>
+      <w:proofErr w:type="gramEnd"/>
+      <w:r>
+        <w:rPr>
+          <w:rFonts w:hint="eastAsia"/>
+          <w:szCs w:val="28"/>
+        </w:rPr>
+        <w:t>」。</w:t>
       </w:r>
     </w:p>
     <w:p>
@@ -2394,9 +2608,9 @@
         <w:pStyle w:val="a9"/>
         <w:numPr>
           <w:ilvl w:val="0"/>
-          <w:numId w:val="24"/>
+          <w:numId w:val="25"/>
         </w:numPr>
-        <w:spacing w:after="0" w:line="420" w:lineRule="exact"/>
+        <w:spacing w:after="0" w:line="400" w:lineRule="exact"/>
         <w:ind w:leftChars="0" w:right="0"/>
         <w:rPr>
           <w:szCs w:val="28"/>
@@ -2407,7 +2621,7 @@
           <w:rFonts w:hint="eastAsia"/>
           <w:szCs w:val="28"/>
         </w:rPr>
-        <w:t>代理。如：「</w:t>
+        <w:t>古代稱一州的長官為「牧」。如：「</w:t>
       </w:r>
       <w:proofErr w:type="gramStart"/>
       <w:r>
@@ -2415,7 +2629,7 @@
           <w:rFonts w:hint="eastAsia"/>
           <w:szCs w:val="28"/>
         </w:rPr>
-        <w:t>攝理</w:t>
+        <w:t>州牧</w:t>
       </w:r>
       <w:proofErr w:type="gramEnd"/>
       <w:r>
@@ -2423,7 +2637,7 @@
           <w:rFonts w:hint="eastAsia"/>
           <w:szCs w:val="28"/>
         </w:rPr>
-        <w:t>」、「攝政」、「</w:t>
+        <w:t>」、「</w:t>
       </w:r>
       <w:proofErr w:type="gramStart"/>
       <w:r>
@@ -2431,7 +2645,7 @@
           <w:rFonts w:hint="eastAsia"/>
           <w:szCs w:val="28"/>
         </w:rPr>
-        <w:t>攝行</w:t>
+        <w:t>牧司</w:t>
       </w:r>
       <w:proofErr w:type="gramEnd"/>
       <w:r>
@@ -2447,7 +2661,7 @@
           <w:rFonts w:hint="eastAsia"/>
           <w:szCs w:val="28"/>
         </w:rPr>
-        <w:t>攝位</w:t>
+        <w:t>牧守</w:t>
       </w:r>
       <w:proofErr w:type="gramEnd"/>
       <w:r>
@@ -2463,9 +2677,9 @@
         <w:pStyle w:val="a9"/>
         <w:numPr>
           <w:ilvl w:val="0"/>
-          <w:numId w:val="24"/>
+          <w:numId w:val="25"/>
         </w:numPr>
-        <w:spacing w:after="0" w:line="420" w:lineRule="exact"/>
+        <w:spacing w:after="0" w:line="400" w:lineRule="exact"/>
         <w:ind w:leftChars="0" w:right="0"/>
         <w:rPr>
           <w:szCs w:val="28"/>
@@ -2476,7 +2690,28 @@
           <w:rFonts w:hint="eastAsia"/>
           <w:szCs w:val="28"/>
         </w:rPr>
-        <w:t>管理。如：「統攝」。</w:t>
+        <w:t>治理、管理。如：「牧民」。</w:t>
+      </w:r>
+    </w:p>
+    <w:p>
+      <w:pPr>
+        <w:pStyle w:val="a9"/>
+        <w:numPr>
+          <w:ilvl w:val="0"/>
+          <w:numId w:val="25"/>
+        </w:numPr>
+        <w:spacing w:after="0" w:line="400" w:lineRule="exact"/>
+        <w:ind w:leftChars="0" w:right="0"/>
+        <w:rPr>
+          <w:szCs w:val="28"/>
+        </w:rPr>
+      </w:pPr>
+      <w:r>
+        <w:rPr>
+          <w:rFonts w:hint="eastAsia"/>
+          <w:szCs w:val="28"/>
+        </w:rPr>
+        <w:t>牧師：基督教的傳教士。</w:t>
       </w:r>
     </w:p>
     <w:p>
@@ -2486,7 +2721,7 @@
           <w:ilvl w:val="0"/>
           <w:numId w:val="19"/>
         </w:numPr>
-        <w:spacing w:after="0" w:line="420" w:lineRule="exact"/>
+        <w:spacing w:after="0" w:line="400" w:lineRule="exact"/>
         <w:ind w:leftChars="0" w:right="0"/>
         <w:rPr>
           <w:szCs w:val="28"/>
@@ -2497,37 +2732,42 @@
           <w:rFonts w:hint="eastAsia"/>
           <w:szCs w:val="28"/>
         </w:rPr>
-        <w:t>逗</w:t>
-      </w:r>
-      <w:r>
-        <w:rPr>
-          <w:rFonts w:hint="eastAsia"/>
-          <w:szCs w:val="28"/>
-        </w:rPr>
-        <w:t>：</w:t>
-      </w:r>
-      <w:r>
-        <w:rPr>
-          <w:rFonts w:hint="eastAsia"/>
-          <w:szCs w:val="28"/>
-        </w:rPr>
-        <w:t>惹、</w:t>
-      </w:r>
-      <w:proofErr w:type="gramStart"/>
-      <w:r>
-        <w:rPr>
-          <w:rFonts w:hint="eastAsia"/>
-          <w:szCs w:val="28"/>
-        </w:rPr>
-        <w:t>引弄</w:t>
-      </w:r>
-      <w:proofErr w:type="gramEnd"/>
-      <w:r>
-        <w:rPr>
-          <w:rFonts w:hint="eastAsia"/>
-          <w:szCs w:val="28"/>
-        </w:rPr>
-        <w:t>。</w:t>
+        <w:t>照應：</w:t>
+      </w:r>
+      <w:r>
+        <w:rPr>
+          <w:rFonts w:hint="eastAsia"/>
+          <w:szCs w:val="28"/>
+        </w:rPr>
+        <w:t>照顧料理</w:t>
+      </w:r>
+      <w:r>
+        <w:rPr>
+          <w:rFonts w:hint="eastAsia"/>
+          <w:szCs w:val="28"/>
+        </w:rPr>
+        <w:t>；</w:t>
+      </w:r>
+      <w:r>
+        <w:rPr>
+          <w:rFonts w:hint="eastAsia"/>
+          <w:szCs w:val="28"/>
+        </w:rPr>
+        <w:t>關照呼應</w:t>
+      </w:r>
+      <w:r>
+        <w:rPr>
+          <w:rFonts w:hint="eastAsia"/>
+          <w:szCs w:val="28"/>
+        </w:rPr>
+        <w:t>；</w:t>
+      </w:r>
+      <w:r>
+        <w:rPr>
+          <w:rFonts w:hint="eastAsia"/>
+          <w:szCs w:val="28"/>
+        </w:rPr>
+        <w:t>配合。</w:t>
       </w:r>
     </w:p>
     <w:p>
@@ -2537,7 +2777,7 @@
           <w:ilvl w:val="0"/>
           <w:numId w:val="19"/>
         </w:numPr>
-        <w:spacing w:after="0" w:line="420" w:lineRule="exact"/>
+        <w:spacing w:after="0" w:line="400" w:lineRule="exact"/>
         <w:ind w:leftChars="0" w:right="0"/>
         <w:rPr>
           <w:szCs w:val="28"/>
@@ -2548,49 +2788,21 @@
           <w:rFonts w:hint="eastAsia"/>
           <w:szCs w:val="28"/>
         </w:rPr>
-        <w:t>牧</w:t>
-      </w:r>
-    </w:p>
-    <w:p>
-      <w:pPr>
-        <w:pStyle w:val="a9"/>
-        <w:numPr>
-          <w:ilvl w:val="0"/>
-          <w:numId w:val="25"/>
-        </w:numPr>
-        <w:spacing w:after="0" w:line="420" w:lineRule="exact"/>
-        <w:ind w:leftChars="0" w:right="0"/>
-        <w:rPr>
-          <w:szCs w:val="28"/>
-        </w:rPr>
-      </w:pPr>
-      <w:r>
-        <w:rPr>
-          <w:rFonts w:hint="eastAsia"/>
-          <w:szCs w:val="28"/>
-        </w:rPr>
-        <w:t>放養牲畜。如：「畜牧」、「遊牧」、「牧羊」、「牧草」、「牧童」。</w:t>
-      </w:r>
-    </w:p>
-    <w:p>
-      <w:pPr>
-        <w:pStyle w:val="a9"/>
-        <w:numPr>
-          <w:ilvl w:val="0"/>
-          <w:numId w:val="25"/>
-        </w:numPr>
-        <w:spacing w:after="0" w:line="420" w:lineRule="exact"/>
-        <w:ind w:leftChars="0" w:right="0"/>
-        <w:rPr>
-          <w:szCs w:val="28"/>
-        </w:rPr>
-      </w:pPr>
-      <w:r>
-        <w:rPr>
-          <w:rFonts w:hint="eastAsia"/>
-          <w:szCs w:val="28"/>
-        </w:rPr>
-        <w:t>修養。如：「</w:t>
+        <w:t>演繹</w:t>
+      </w:r>
+      <w:r>
+        <w:rPr>
+          <w:rFonts w:hint="eastAsia"/>
+          <w:szCs w:val="28"/>
+        </w:rPr>
+        <w:t>：</w:t>
+      </w:r>
+      <w:r>
+        <w:rPr>
+          <w:rFonts w:hint="eastAsia"/>
+          <w:szCs w:val="28"/>
+        </w:rPr>
+        <w:t>一種純粹形式的推理方法。要求前提與結論間具有必然性之可推關係。一般演繹法多為由普遍原理以推定特殊事</w:t>
       </w:r>
       <w:proofErr w:type="gramStart"/>
       <w:r>
@@ -2598,7 +2810,7 @@
           <w:rFonts w:hint="eastAsia"/>
           <w:szCs w:val="28"/>
         </w:rPr>
-        <w:t>君子自牧</w:t>
+        <w:t>象</w:t>
       </w:r>
       <w:proofErr w:type="gramEnd"/>
       <w:r>
@@ -2606,7 +2818,7 @@
           <w:rFonts w:hint="eastAsia"/>
           <w:szCs w:val="28"/>
         </w:rPr>
-        <w:t>」、「謙</w:t>
+        <w:t>。也稱為「外</w:t>
       </w:r>
       <w:proofErr w:type="gramStart"/>
       <w:r>
@@ -2614,7 +2826,7 @@
           <w:rFonts w:hint="eastAsia"/>
           <w:szCs w:val="28"/>
         </w:rPr>
-        <w:t>以自牧</w:t>
+        <w:t>籀</w:t>
       </w:r>
       <w:proofErr w:type="gramEnd"/>
       <w:r>
@@ -2622,36 +2834,17 @@
           <w:rFonts w:hint="eastAsia"/>
           <w:szCs w:val="28"/>
         </w:rPr>
-        <w:t>」。</w:t>
-      </w:r>
-    </w:p>
-    <w:p>
-      <w:pPr>
-        <w:pStyle w:val="a9"/>
-        <w:numPr>
-          <w:ilvl w:val="0"/>
-          <w:numId w:val="25"/>
-        </w:numPr>
-        <w:spacing w:after="0" w:line="420" w:lineRule="exact"/>
-        <w:ind w:leftChars="0" w:right="0"/>
-        <w:rPr>
-          <w:szCs w:val="28"/>
-        </w:rPr>
-      </w:pPr>
-      <w:r>
-        <w:rPr>
-          <w:rFonts w:hint="eastAsia"/>
-          <w:szCs w:val="28"/>
-        </w:rPr>
-        <w:t>古代稱一州的長官為「牧」。如：「</w:t>
+        <w:t>(</w:t>
       </w:r>
       <w:proofErr w:type="gramStart"/>
       <w:r>
         <w:rPr>
           <w:rFonts w:hint="eastAsia"/>
-          <w:szCs w:val="28"/>
-        </w:rPr>
-        <w:t>州牧</w:t>
+          <w:color w:val="FF0000"/>
+          <w:sz w:val="16"/>
+          <w:szCs w:val="16"/>
+        </w:rPr>
+        <w:t>ㄓㄡˋ</w:t>
       </w:r>
       <w:proofErr w:type="gramEnd"/>
       <w:r>
@@ -2659,81 +2852,7 @@
           <w:rFonts w:hint="eastAsia"/>
           <w:szCs w:val="28"/>
         </w:rPr>
-        <w:t>」、「</w:t>
-      </w:r>
-      <w:proofErr w:type="gramStart"/>
-      <w:r>
-        <w:rPr>
-          <w:rFonts w:hint="eastAsia"/>
-          <w:szCs w:val="28"/>
-        </w:rPr>
-        <w:t>牧司</w:t>
-      </w:r>
-      <w:proofErr w:type="gramEnd"/>
-      <w:r>
-        <w:rPr>
-          <w:rFonts w:hint="eastAsia"/>
-          <w:szCs w:val="28"/>
-        </w:rPr>
-        <w:t>」、「</w:t>
-      </w:r>
-      <w:proofErr w:type="gramStart"/>
-      <w:r>
-        <w:rPr>
-          <w:rFonts w:hint="eastAsia"/>
-          <w:szCs w:val="28"/>
-        </w:rPr>
-        <w:t>牧守</w:t>
-      </w:r>
-      <w:proofErr w:type="gramEnd"/>
-      <w:r>
-        <w:rPr>
-          <w:rFonts w:hint="eastAsia"/>
-          <w:szCs w:val="28"/>
-        </w:rPr>
-        <w:t>」。</w:t>
-      </w:r>
-    </w:p>
-    <w:p>
-      <w:pPr>
-        <w:pStyle w:val="a9"/>
-        <w:numPr>
-          <w:ilvl w:val="0"/>
-          <w:numId w:val="25"/>
-        </w:numPr>
-        <w:spacing w:after="0" w:line="420" w:lineRule="exact"/>
-        <w:ind w:leftChars="0" w:right="0"/>
-        <w:rPr>
-          <w:szCs w:val="28"/>
-        </w:rPr>
-      </w:pPr>
-      <w:r>
-        <w:rPr>
-          <w:rFonts w:hint="eastAsia"/>
-          <w:szCs w:val="28"/>
-        </w:rPr>
-        <w:t>治理、管理。如：「牧民」。</w:t>
-      </w:r>
-    </w:p>
-    <w:p>
-      <w:pPr>
-        <w:pStyle w:val="a9"/>
-        <w:numPr>
-          <w:ilvl w:val="0"/>
-          <w:numId w:val="25"/>
-        </w:numPr>
-        <w:spacing w:after="0" w:line="420" w:lineRule="exact"/>
-        <w:ind w:leftChars="0" w:right="0"/>
-        <w:rPr>
-          <w:szCs w:val="28"/>
-        </w:rPr>
-      </w:pPr>
-      <w:r>
-        <w:rPr>
-          <w:rFonts w:hint="eastAsia"/>
-          <w:szCs w:val="28"/>
-        </w:rPr>
-        <w:t>牧師：基督教的傳教士。</w:t>
+        <w:t>)」。</w:t>
       </w:r>
     </w:p>
     <w:p>
@@ -2743,7 +2862,7 @@
           <w:ilvl w:val="0"/>
           <w:numId w:val="19"/>
         </w:numPr>
-        <w:spacing w:after="0" w:line="420" w:lineRule="exact"/>
+        <w:spacing w:after="0" w:line="400" w:lineRule="exact"/>
         <w:ind w:leftChars="0" w:right="0"/>
         <w:rPr>
           <w:szCs w:val="28"/>
@@ -2754,7 +2873,7 @@
           <w:rFonts w:hint="eastAsia"/>
           <w:szCs w:val="28"/>
         </w:rPr>
-        <w:t>演繹</w:t>
+        <w:t>映襯</w:t>
       </w:r>
       <w:r>
         <w:rPr>
@@ -2763,12 +2882,26 @@
         </w:rPr>
         <w:t>：</w:t>
       </w:r>
-      <w:r>
-        <w:rPr>
-          <w:rFonts w:hint="eastAsia"/>
-          <w:szCs w:val="28"/>
-        </w:rPr>
-        <w:t>一種純粹形式的推理方法。要求前提與結論間具有必然性之可推關係。一般演繹法多為由普遍原理以推定特殊事</w:t>
+    </w:p>
+    <w:p>
+      <w:pPr>
+        <w:pStyle w:val="a9"/>
+        <w:numPr>
+          <w:ilvl w:val="0"/>
+          <w:numId w:val="28"/>
+        </w:numPr>
+        <w:spacing w:after="0" w:line="400" w:lineRule="exact"/>
+        <w:ind w:leftChars="0" w:right="0"/>
+        <w:rPr>
+          <w:szCs w:val="28"/>
+        </w:rPr>
+      </w:pPr>
+      <w:r>
+        <w:rPr>
+          <w:rFonts w:hint="eastAsia"/>
+          <w:szCs w:val="28"/>
+        </w:rPr>
+        <w:t>映照烘托。【例】這棟建築紅</w:t>
       </w:r>
       <w:proofErr w:type="gramStart"/>
       <w:r>
@@ -2776,7 +2909,7 @@
           <w:rFonts w:hint="eastAsia"/>
           <w:szCs w:val="28"/>
         </w:rPr>
-        <w:t>象</w:t>
+        <w:t>牆碧瓦，</w:t>
       </w:r>
       <w:proofErr w:type="gramEnd"/>
       <w:r>
@@ -2784,57 +2917,28 @@
           <w:rFonts w:hint="eastAsia"/>
           <w:szCs w:val="28"/>
         </w:rPr>
-        <w:t>。也稱為「外</w:t>
-      </w:r>
-      <w:proofErr w:type="gramStart"/>
-      <w:r>
-        <w:rPr>
-          <w:rFonts w:hint="eastAsia"/>
-          <w:szCs w:val="28"/>
-        </w:rPr>
-        <w:t>籀</w:t>
-      </w:r>
-      <w:proofErr w:type="gramEnd"/>
-      <w:r>
-        <w:rPr>
-          <w:rFonts w:hint="eastAsia"/>
-          <w:szCs w:val="28"/>
-        </w:rPr>
-        <w:t>(</w:t>
-      </w:r>
-      <w:proofErr w:type="gramStart"/>
-      <w:r>
-        <w:rPr>
-          <w:rFonts w:hint="eastAsia"/>
-          <w:color w:val="FF0000"/>
-          <w:sz w:val="16"/>
-          <w:szCs w:val="16"/>
-        </w:rPr>
-        <w:t>ㄓㄡ</w:t>
-      </w:r>
-      <w:r>
-        <w:rPr>
-          <w:rFonts w:hint="eastAsia"/>
-          <w:color w:val="FF0000"/>
-          <w:sz w:val="16"/>
-          <w:szCs w:val="16"/>
-        </w:rPr>
-        <w:t>ˋ</w:t>
-      </w:r>
-      <w:proofErr w:type="gramEnd"/>
-      <w:r>
-        <w:rPr>
-          <w:rFonts w:hint="eastAsia"/>
-          <w:szCs w:val="28"/>
-        </w:rPr>
-        <w:t>)</w:t>
-      </w:r>
-      <w:r>
-        <w:rPr>
-          <w:rFonts w:hint="eastAsia"/>
-          <w:szCs w:val="28"/>
-        </w:rPr>
-        <w:t>」。</w:t>
+        <w:t>互相映襯，煞是好看。</w:t>
+      </w:r>
+    </w:p>
+    <w:p>
+      <w:pPr>
+        <w:pStyle w:val="a9"/>
+        <w:numPr>
+          <w:ilvl w:val="0"/>
+          <w:numId w:val="28"/>
+        </w:numPr>
+        <w:spacing w:after="0" w:line="400" w:lineRule="exact"/>
+        <w:ind w:leftChars="0" w:right="0"/>
+        <w:rPr>
+          <w:szCs w:val="28"/>
+        </w:rPr>
+      </w:pPr>
+      <w:r>
+        <w:rPr>
+          <w:rFonts w:hint="eastAsia"/>
+          <w:szCs w:val="28"/>
+        </w:rPr>
+        <w:t>將兩種不同的，特別是相反的觀念或事實，對列比較，從而使語氣增強、意義更為明顯的修辭法。</w:t>
       </w:r>
     </w:p>
     <w:p>
@@ -2844,7 +2948,7 @@
           <w:ilvl w:val="0"/>
           <w:numId w:val="19"/>
         </w:numPr>
-        <w:spacing w:after="0" w:line="420" w:lineRule="exact"/>
+        <w:spacing w:after="0" w:line="400" w:lineRule="exact"/>
         <w:ind w:leftChars="0" w:right="0"/>
         <w:rPr>
           <w:szCs w:val="28"/>
@@ -2870,7 +2974,7 @@
 </file>
 
 <file path=word/endnotes.xml><?xml version="1.0" encoding="utf-8"?>
-<w:endnotes xmlns:wpc="http://schemas.microsoft.com/office/word/2010/wordprocessingCanvas" xmlns:cx="http://schemas.microsoft.com/office/drawing/2014/chartex" xmlns:cx1="http://schemas.microsoft.com/office/drawing/2015/9/8/chartex" xmlns:cx2="http://schemas.microsoft.com/office/drawing/2015/10/21/chartex" xmlns:cx3="http://schemas.microsoft.com/office/drawing/2016/5/9/chartex" xmlns:cx4="http://schemas.microsoft.com/office/drawing/2016/5/10/chartex" xmlns:cx5="http://schemas.microsoft.com/office/drawing/2016/5/11/chartex" xmlns:cx6="http://schemas.microsoft.com/office/drawing/2016/5/12/chartex" xmlns:cx7="http://schemas.microsoft.com/office/drawing/2016/5/13/chartex" xmlns:cx8="http://schemas.microsoft.com/office/drawing/2016/5/14/chartex" xmlns:mc="http://schemas.openxmlformats.org/markup-compatibility/2006" xmlns:aink="http://schemas.microsoft.com/office/drawing/2016/ink" xmlns:am3d="http://schemas.microsoft.com/office/drawing/2017/model3d" xmlns:o="urn:schemas-microsoft-com:office:office" xmlns:oel="http://schemas.microsoft.com/office/2019/extlst" xmlns:r="http://schemas.openxmlformats.org/officeDocument/2006/relationships" xmlns:m="http://schemas.openxmlformats.org/officeDocument/2006/math" xmlns:v="urn:schemas-microsoft-com:vml" xmlns:wp14="http://schemas.microsoft.com/office/word/2010/wordprocessingDrawing" xmlns:wp="http://schemas.openxmlformats.org/drawingml/2006/wordprocessingDrawing" xmlns:w10="urn:schemas-microsoft-com:office:word" xmlns:w="http://schemas.openxmlformats.org/wordprocessingml/2006/main" xmlns:w14="http://schemas.microsoft.com/office/word/2010/wordml" xmlns:w15="http://schemas.microsoft.com/office/word/2012/wordml" xmlns:w16cex="http://schemas.microsoft.com/office/word/2018/wordml/cex" xmlns:w16cid="http://schemas.microsoft.com/office/word/2016/wordml/cid" xmlns:w16="http://schemas.microsoft.com/office/word/2018/wordml" xmlns:w16sdtdh="http://schemas.microsoft.com/office/word/2020/wordml/sdtdatahash" xmlns:w16se="http://schemas.microsoft.com/office/word/2015/wordml/symex" xmlns:wpg="http://schemas.microsoft.com/office/word/2010/wordprocessingGroup" xmlns:wpi="http://schemas.microsoft.com/office/word/2010/wordprocessingInk" xmlns:wne="http://schemas.microsoft.com/office/word/2006/wordml" xmlns:wps="http://schemas.microsoft.com/office/word/2010/wordprocessingShape" mc:Ignorable="w14 w15 w16se w16cid w16 w16cex w16sdtdh wp14">
+<w:endnotes xmlns:wpc="http://schemas.microsoft.com/office/word/2010/wordprocessingCanvas" xmlns:cx="http://schemas.microsoft.com/office/drawing/2014/chartex" xmlns:cx1="http://schemas.microsoft.com/office/drawing/2015/9/8/chartex" xmlns:cx2="http://schemas.microsoft.com/office/drawing/2015/10/21/chartex" xmlns:cx3="http://schemas.microsoft.com/office/drawing/2016/5/9/chartex" xmlns:cx4="http://schemas.microsoft.com/office/drawing/2016/5/10/chartex" xmlns:cx5="http://schemas.microsoft.com/office/drawing/2016/5/11/chartex" xmlns:cx6="http://schemas.microsoft.com/office/drawing/2016/5/12/chartex" xmlns:cx7="http://schemas.microsoft.com/office/drawing/2016/5/13/chartex" xmlns:cx8="http://schemas.microsoft.com/office/drawing/2016/5/14/chartex" xmlns:mc="http://schemas.openxmlformats.org/markup-compatibility/2006" xmlns:aink="http://schemas.microsoft.com/office/drawing/2016/ink" xmlns:am3d="http://schemas.microsoft.com/office/drawing/2017/model3d" xmlns:o="urn:schemas-microsoft-com:office:office" xmlns:oel="http://schemas.microsoft.com/office/2019/extlst" xmlns:r="http://schemas.openxmlformats.org/officeDocument/2006/relationships" xmlns:m="http://schemas.openxmlformats.org/officeDocument/2006/math" xmlns:v="urn:schemas-microsoft-com:vml" xmlns:wp14="http://schemas.microsoft.com/office/word/2010/wordprocessingDrawing" xmlns:wp="http://schemas.openxmlformats.org/drawingml/2006/wordprocessingDrawing" xmlns:w10="urn:schemas-microsoft-com:office:word" xmlns:w="http://schemas.openxmlformats.org/wordprocessingml/2006/main" xmlns:w14="http://schemas.microsoft.com/office/word/2010/wordml" xmlns:w15="http://schemas.microsoft.com/office/word/2012/wordml" xmlns:w16cex="http://schemas.microsoft.com/office/word/2018/wordml/cex" xmlns:w16cid="http://schemas.microsoft.com/office/word/2016/wordml/cid" xmlns:w16="http://schemas.microsoft.com/office/word/2018/wordml" xmlns:w16du="http://schemas.microsoft.com/office/word/2023/wordml/word16du" xmlns:w16sdtdh="http://schemas.microsoft.com/office/word/2020/wordml/sdtdatahash" xmlns:w16se="http://schemas.microsoft.com/office/word/2015/wordml/symex" xmlns:wpg="http://schemas.microsoft.com/office/word/2010/wordprocessingGroup" xmlns:wpi="http://schemas.microsoft.com/office/word/2010/wordprocessingInk" xmlns:wne="http://schemas.microsoft.com/office/word/2006/wordml" xmlns:wps="http://schemas.microsoft.com/office/word/2010/wordprocessingShape" mc:Ignorable="w14 w15 w16se w16cid w16 w16cex w16sdtdh wp14">
   <w:endnote w:type="separator" w:id="-1">
     <w:p>
       <w:pPr>
@@ -2895,7 +2999,7 @@
 </file>
 
 <file path=word/footer1.xml><?xml version="1.0" encoding="utf-8"?>
-<w:ftr xmlns:wpc="http://schemas.microsoft.com/office/word/2010/wordprocessingCanvas" xmlns:cx="http://schemas.microsoft.com/office/drawing/2014/chartex" xmlns:cx1="http://schemas.microsoft.com/office/drawing/2015/9/8/chartex" xmlns:cx2="http://schemas.microsoft.com/office/drawing/2015/10/21/chartex" xmlns:cx3="http://schemas.microsoft.com/office/drawing/2016/5/9/chartex" xmlns:cx4="http://schemas.microsoft.com/office/drawing/2016/5/10/chartex" xmlns:cx5="http://schemas.microsoft.com/office/drawing/2016/5/11/chartex" xmlns:cx6="http://schemas.microsoft.com/office/drawing/2016/5/12/chartex" xmlns:cx7="http://schemas.microsoft.com/office/drawing/2016/5/13/chartex" xmlns:cx8="http://schemas.microsoft.com/office/drawing/2016/5/14/chartex" xmlns:mc="http://schemas.openxmlformats.org/markup-compatibility/2006" xmlns:aink="http://schemas.microsoft.com/office/drawing/2016/ink" xmlns:am3d="http://schemas.microsoft.com/office/drawing/2017/model3d" xmlns:o="urn:schemas-microsoft-com:office:office" xmlns:oel="http://schemas.microsoft.com/office/2019/extlst" xmlns:r="http://schemas.openxmlformats.org/officeDocument/2006/relationships" xmlns:m="http://schemas.openxmlformats.org/officeDocument/2006/math" xmlns:v="urn:schemas-microsoft-com:vml" xmlns:wp14="http://schemas.microsoft.com/office/word/2010/wordprocessingDrawing" xmlns:wp="http://schemas.openxmlformats.org/drawingml/2006/wordprocessingDrawing" xmlns:w10="urn:schemas-microsoft-com:office:word" xmlns:w="http://schemas.openxmlformats.org/wordprocessingml/2006/main" xmlns:w14="http://schemas.microsoft.com/office/word/2010/wordml" xmlns:w15="http://schemas.microsoft.com/office/word/2012/wordml" xmlns:w16cex="http://schemas.microsoft.com/office/word/2018/wordml/cex" xmlns:w16cid="http://schemas.microsoft.com/office/word/2016/wordml/cid" xmlns:w16="http://schemas.microsoft.com/office/word/2018/wordml" xmlns:w16sdtdh="http://schemas.microsoft.com/office/word/2020/wordml/sdtdatahash" xmlns:w16se="http://schemas.microsoft.com/office/word/2015/wordml/symex" xmlns:wpg="http://schemas.microsoft.com/office/word/2010/wordprocessingGroup" xmlns:wpi="http://schemas.microsoft.com/office/word/2010/wordprocessingInk" xmlns:wne="http://schemas.microsoft.com/office/word/2006/wordml" xmlns:wps="http://schemas.microsoft.com/office/word/2010/wordprocessingShape" mc:Ignorable="w14 w15 w16se w16cid w16 w16cex w16sdtdh wp14">
+<w:ftr xmlns:wpc="http://schemas.microsoft.com/office/word/2010/wordprocessingCanvas" xmlns:cx="http://schemas.microsoft.com/office/drawing/2014/chartex" xmlns:cx1="http://schemas.microsoft.com/office/drawing/2015/9/8/chartex" xmlns:cx2="http://schemas.microsoft.com/office/drawing/2015/10/21/chartex" xmlns:cx3="http://schemas.microsoft.com/office/drawing/2016/5/9/chartex" xmlns:cx4="http://schemas.microsoft.com/office/drawing/2016/5/10/chartex" xmlns:cx5="http://schemas.microsoft.com/office/drawing/2016/5/11/chartex" xmlns:cx6="http://schemas.microsoft.com/office/drawing/2016/5/12/chartex" xmlns:cx7="http://schemas.microsoft.com/office/drawing/2016/5/13/chartex" xmlns:cx8="http://schemas.microsoft.com/office/drawing/2016/5/14/chartex" xmlns:mc="http://schemas.openxmlformats.org/markup-compatibility/2006" xmlns:aink="http://schemas.microsoft.com/office/drawing/2016/ink" xmlns:am3d="http://schemas.microsoft.com/office/drawing/2017/model3d" xmlns:o="urn:schemas-microsoft-com:office:office" xmlns:oel="http://schemas.microsoft.com/office/2019/extlst" xmlns:r="http://schemas.openxmlformats.org/officeDocument/2006/relationships" xmlns:m="http://schemas.openxmlformats.org/officeDocument/2006/math" xmlns:v="urn:schemas-microsoft-com:vml" xmlns:wp14="http://schemas.microsoft.com/office/word/2010/wordprocessingDrawing" xmlns:wp="http://schemas.openxmlformats.org/drawingml/2006/wordprocessingDrawing" xmlns:w10="urn:schemas-microsoft-com:office:word" xmlns:w="http://schemas.openxmlformats.org/wordprocessingml/2006/main" xmlns:w14="http://schemas.microsoft.com/office/word/2010/wordml" xmlns:w15="http://schemas.microsoft.com/office/word/2012/wordml" xmlns:w16cex="http://schemas.microsoft.com/office/word/2018/wordml/cex" xmlns:w16cid="http://schemas.microsoft.com/office/word/2016/wordml/cid" xmlns:w16="http://schemas.microsoft.com/office/word/2018/wordml" xmlns:w16du="http://schemas.microsoft.com/office/word/2023/wordml/word16du" xmlns:w16sdtdh="http://schemas.microsoft.com/office/word/2020/wordml/sdtdatahash" xmlns:w16se="http://schemas.microsoft.com/office/word/2015/wordml/symex" xmlns:wpg="http://schemas.microsoft.com/office/word/2010/wordprocessingGroup" xmlns:wpi="http://schemas.microsoft.com/office/word/2010/wordprocessingInk" xmlns:wne="http://schemas.microsoft.com/office/word/2006/wordml" xmlns:wps="http://schemas.microsoft.com/office/word/2010/wordprocessingShape" mc:Ignorable="w14 w15 w16se w16cid w16 w16cex w16sdtdh wp14">
   <w:sdt>
     <w:sdtPr>
       <w:id w:val="-287738583"/>
@@ -2946,7 +3050,7 @@
 </file>
 
 <file path=word/footnotes.xml><?xml version="1.0" encoding="utf-8"?>
-<w:footnotes xmlns:wpc="http://schemas.microsoft.com/office/word/2010/wordprocessingCanvas" xmlns:cx="http://schemas.microsoft.com/office/drawing/2014/chartex" xmlns:cx1="http://schemas.microsoft.com/office/drawing/2015/9/8/chartex" xmlns:cx2="http://schemas.microsoft.com/office/drawing/2015/10/21/chartex" xmlns:cx3="http://schemas.microsoft.com/office/drawing/2016/5/9/chartex" xmlns:cx4="http://schemas.microsoft.com/office/drawing/2016/5/10/chartex" xmlns:cx5="http://schemas.microsoft.com/office/drawing/2016/5/11/chartex" xmlns:cx6="http://schemas.microsoft.com/office/drawing/2016/5/12/chartex" xmlns:cx7="http://schemas.microsoft.com/office/drawing/2016/5/13/chartex" xmlns:cx8="http://schemas.microsoft.com/office/drawing/2016/5/14/chartex" xmlns:mc="http://schemas.openxmlformats.org/markup-compatibility/2006" xmlns:aink="http://schemas.microsoft.com/office/drawing/2016/ink" xmlns:am3d="http://schemas.microsoft.com/office/drawing/2017/model3d" xmlns:o="urn:schemas-microsoft-com:office:office" xmlns:oel="http://schemas.microsoft.com/office/2019/extlst" xmlns:r="http://schemas.openxmlformats.org/officeDocument/2006/relationships" xmlns:m="http://schemas.openxmlformats.org/officeDocument/2006/math" xmlns:v="urn:schemas-microsoft-com:vml" xmlns:wp14="http://schemas.microsoft.com/office/word/2010/wordprocessingDrawing" xmlns:wp="http://schemas.openxmlformats.org/drawingml/2006/wordprocessingDrawing" xmlns:w10="urn:schemas-microsoft-com:office:word" xmlns:w="http://schemas.openxmlformats.org/wordprocessingml/2006/main" xmlns:w14="http://schemas.microsoft.com/office/word/2010/wordml" xmlns:w15="http://schemas.microsoft.com/office/word/2012/wordml" xmlns:w16cex="http://schemas.microsoft.com/office/word/2018/wordml/cex" xmlns:w16cid="http://schemas.microsoft.com/office/word/2016/wordml/cid" xmlns:w16="http://schemas.microsoft.com/office/word/2018/wordml" xmlns:w16sdtdh="http://schemas.microsoft.com/office/word/2020/wordml/sdtdatahash" xmlns:w16se="http://schemas.microsoft.com/office/word/2015/wordml/symex" xmlns:wpg="http://schemas.microsoft.com/office/word/2010/wordprocessingGroup" xmlns:wpi="http://schemas.microsoft.com/office/word/2010/wordprocessingInk" xmlns:wne="http://schemas.microsoft.com/office/word/2006/wordml" xmlns:wps="http://schemas.microsoft.com/office/word/2010/wordprocessingShape" mc:Ignorable="w14 w15 w16se w16cid w16 w16cex w16sdtdh wp14">
+<w:footnotes xmlns:wpc="http://schemas.microsoft.com/office/word/2010/wordprocessingCanvas" xmlns:cx="http://schemas.microsoft.com/office/drawing/2014/chartex" xmlns:cx1="http://schemas.microsoft.com/office/drawing/2015/9/8/chartex" xmlns:cx2="http://schemas.microsoft.com/office/drawing/2015/10/21/chartex" xmlns:cx3="http://schemas.microsoft.com/office/drawing/2016/5/9/chartex" xmlns:cx4="http://schemas.microsoft.com/office/drawing/2016/5/10/chartex" xmlns:cx5="http://schemas.microsoft.com/office/drawing/2016/5/11/chartex" xmlns:cx6="http://schemas.microsoft.com/office/drawing/2016/5/12/chartex" xmlns:cx7="http://schemas.microsoft.com/office/drawing/2016/5/13/chartex" xmlns:cx8="http://schemas.microsoft.com/office/drawing/2016/5/14/chartex" xmlns:mc="http://schemas.openxmlformats.org/markup-compatibility/2006" xmlns:aink="http://schemas.microsoft.com/office/drawing/2016/ink" xmlns:am3d="http://schemas.microsoft.com/office/drawing/2017/model3d" xmlns:o="urn:schemas-microsoft-com:office:office" xmlns:oel="http://schemas.microsoft.com/office/2019/extlst" xmlns:r="http://schemas.openxmlformats.org/officeDocument/2006/relationships" xmlns:m="http://schemas.openxmlformats.org/officeDocument/2006/math" xmlns:v="urn:schemas-microsoft-com:vml" xmlns:wp14="http://schemas.microsoft.com/office/word/2010/wordprocessingDrawing" xmlns:wp="http://schemas.openxmlformats.org/drawingml/2006/wordprocessingDrawing" xmlns:w10="urn:schemas-microsoft-com:office:word" xmlns:w="http://schemas.openxmlformats.org/wordprocessingml/2006/main" xmlns:w14="http://schemas.microsoft.com/office/word/2010/wordml" xmlns:w15="http://schemas.microsoft.com/office/word/2012/wordml" xmlns:w16cex="http://schemas.microsoft.com/office/word/2018/wordml/cex" xmlns:w16cid="http://schemas.microsoft.com/office/word/2016/wordml/cid" xmlns:w16="http://schemas.microsoft.com/office/word/2018/wordml" xmlns:w16du="http://schemas.microsoft.com/office/word/2023/wordml/word16du" xmlns:w16sdtdh="http://schemas.microsoft.com/office/word/2020/wordml/sdtdatahash" xmlns:w16se="http://schemas.microsoft.com/office/word/2015/wordml/symex" xmlns:wpg="http://schemas.microsoft.com/office/word/2010/wordprocessingGroup" xmlns:wpi="http://schemas.microsoft.com/office/word/2010/wordprocessingInk" xmlns:wne="http://schemas.microsoft.com/office/word/2006/wordml" xmlns:wps="http://schemas.microsoft.com/office/word/2010/wordprocessingShape" mc:Ignorable="w14 w15 w16se w16cid w16 w16cex w16sdtdh wp14">
   <w:footnote w:type="separator" w:id="-1">
     <w:p>
       <w:pPr>
@@ -2971,7 +3075,7 @@
 </file>
 
 <file path=word/numbering.xml><?xml version="1.0" encoding="utf-8"?>
-<w:numbering xmlns:wpc="http://schemas.microsoft.com/office/word/2010/wordprocessingCanvas" xmlns:cx="http://schemas.microsoft.com/office/drawing/2014/chartex" xmlns:cx1="http://schemas.microsoft.com/office/drawing/2015/9/8/chartex" xmlns:cx2="http://schemas.microsoft.com/office/drawing/2015/10/21/chartex" xmlns:cx3="http://schemas.microsoft.com/office/drawing/2016/5/9/chartex" xmlns:cx4="http://schemas.microsoft.com/office/drawing/2016/5/10/chartex" xmlns:cx5="http://schemas.microsoft.com/office/drawing/2016/5/11/chartex" xmlns:cx6="http://schemas.microsoft.com/office/drawing/2016/5/12/chartex" xmlns:cx7="http://schemas.microsoft.com/office/drawing/2016/5/13/chartex" xmlns:cx8="http://schemas.microsoft.com/office/drawing/2016/5/14/chartex" xmlns:mc="http://schemas.openxmlformats.org/markup-compatibility/2006" xmlns:aink="http://schemas.microsoft.com/office/drawing/2016/ink" xmlns:am3d="http://schemas.microsoft.com/office/drawing/2017/model3d" xmlns:o="urn:schemas-microsoft-com:office:office" xmlns:oel="http://schemas.microsoft.com/office/2019/extlst" xmlns:r="http://schemas.openxmlformats.org/officeDocument/2006/relationships" xmlns:m="http://schemas.openxmlformats.org/officeDocument/2006/math" xmlns:v="urn:schemas-microsoft-com:vml" xmlns:wp14="http://schemas.microsoft.com/office/word/2010/wordprocessingDrawing" xmlns:wp="http://schemas.openxmlformats.org/drawingml/2006/wordprocessingDrawing" xmlns:w10="urn:schemas-microsoft-com:office:word" xmlns:w="http://schemas.openxmlformats.org/wordprocessingml/2006/main" xmlns:w14="http://schemas.microsoft.com/office/word/2010/wordml" xmlns:w15="http://schemas.microsoft.com/office/word/2012/wordml" xmlns:w16cex="http://schemas.microsoft.com/office/word/2018/wordml/cex" xmlns:w16cid="http://schemas.microsoft.com/office/word/2016/wordml/cid" xmlns:w16="http://schemas.microsoft.com/office/word/2018/wordml" xmlns:w16sdtdh="http://schemas.microsoft.com/office/word/2020/wordml/sdtdatahash" xmlns:w16se="http://schemas.microsoft.com/office/word/2015/wordml/symex" xmlns:wpg="http://schemas.microsoft.com/office/word/2010/wordprocessingGroup" xmlns:wpi="http://schemas.microsoft.com/office/word/2010/wordprocessingInk" xmlns:wne="http://schemas.microsoft.com/office/word/2006/wordml" xmlns:wps="http://schemas.microsoft.com/office/word/2010/wordprocessingShape" mc:Ignorable="w14 w15 w16se w16cid w16 w16cex w16sdtdh wp14">
+<w:numbering xmlns:wpc="http://schemas.microsoft.com/office/word/2010/wordprocessingCanvas" xmlns:cx="http://schemas.microsoft.com/office/drawing/2014/chartex" xmlns:cx1="http://schemas.microsoft.com/office/drawing/2015/9/8/chartex" xmlns:cx2="http://schemas.microsoft.com/office/drawing/2015/10/21/chartex" xmlns:cx3="http://schemas.microsoft.com/office/drawing/2016/5/9/chartex" xmlns:cx4="http://schemas.microsoft.com/office/drawing/2016/5/10/chartex" xmlns:cx5="http://schemas.microsoft.com/office/drawing/2016/5/11/chartex" xmlns:cx6="http://schemas.microsoft.com/office/drawing/2016/5/12/chartex" xmlns:cx7="http://schemas.microsoft.com/office/drawing/2016/5/13/chartex" xmlns:cx8="http://schemas.microsoft.com/office/drawing/2016/5/14/chartex" xmlns:mc="http://schemas.openxmlformats.org/markup-compatibility/2006" xmlns:aink="http://schemas.microsoft.com/office/drawing/2016/ink" xmlns:am3d="http://schemas.microsoft.com/office/drawing/2017/model3d" xmlns:o="urn:schemas-microsoft-com:office:office" xmlns:oel="http://schemas.microsoft.com/office/2019/extlst" xmlns:r="http://schemas.openxmlformats.org/officeDocument/2006/relationships" xmlns:m="http://schemas.openxmlformats.org/officeDocument/2006/math" xmlns:v="urn:schemas-microsoft-com:vml" xmlns:wp14="http://schemas.microsoft.com/office/word/2010/wordprocessingDrawing" xmlns:wp="http://schemas.openxmlformats.org/drawingml/2006/wordprocessingDrawing" xmlns:w10="urn:schemas-microsoft-com:office:word" xmlns:w="http://schemas.openxmlformats.org/wordprocessingml/2006/main" xmlns:w14="http://schemas.microsoft.com/office/word/2010/wordml" xmlns:w15="http://schemas.microsoft.com/office/word/2012/wordml" xmlns:w16cex="http://schemas.microsoft.com/office/word/2018/wordml/cex" xmlns:w16cid="http://schemas.microsoft.com/office/word/2016/wordml/cid" xmlns:w16="http://schemas.microsoft.com/office/word/2018/wordml" xmlns:w16du="http://schemas.microsoft.com/office/word/2023/wordml/word16du" xmlns:w16sdtdh="http://schemas.microsoft.com/office/word/2020/wordml/sdtdatahash" xmlns:w16se="http://schemas.microsoft.com/office/word/2015/wordml/symex" xmlns:wpg="http://schemas.microsoft.com/office/word/2010/wordprocessingGroup" xmlns:wpi="http://schemas.microsoft.com/office/word/2010/wordprocessingInk" xmlns:wne="http://schemas.microsoft.com/office/word/2006/wordml" xmlns:wps="http://schemas.microsoft.com/office/word/2010/wordprocessingShape" mc:Ignorable="w14 w15 w16se w16cid w16 w16cex w16sdtdh wp14">
   <w:abstractNum w:abstractNumId="0" w15:restartNumberingAfterBreak="0">
     <w:nsid w:val="02383BF3"/>
     <w:multiLevelType w:val="hybridMultilevel"/>
@@ -3258,6 +3362,119 @@
     </w:lvl>
   </w:abstractNum>
   <w:abstractNum w:abstractNumId="3" w15:restartNumberingAfterBreak="0">
+    <w:nsid w:val="1017067C"/>
+    <w:multiLevelType w:val="hybridMultilevel"/>
+    <w:tmpl w:val="F120F6B2"/>
+    <w:lvl w:ilvl="0" w:tplc="04090003">
+      <w:start w:val="1"/>
+      <w:numFmt w:val="bullet"/>
+      <w:lvlText w:val=""/>
+      <w:lvlJc w:val="left"/>
+      <w:pPr>
+        <w:ind w:left="960" w:hanging="480"/>
+      </w:pPr>
+      <w:rPr>
+        <w:rFonts w:ascii="Wingdings" w:hAnsi="Wingdings" w:hint="default"/>
+      </w:rPr>
+    </w:lvl>
+    <w:lvl w:ilvl="1" w:tplc="04090003" w:tentative="1">
+      <w:start w:val="1"/>
+      <w:numFmt w:val="bullet"/>
+      <w:lvlText w:val=""/>
+      <w:lvlJc w:val="left"/>
+      <w:pPr>
+        <w:ind w:left="1440" w:hanging="480"/>
+      </w:pPr>
+      <w:rPr>
+        <w:rFonts w:ascii="Wingdings" w:hAnsi="Wingdings" w:hint="default"/>
+      </w:rPr>
+    </w:lvl>
+    <w:lvl w:ilvl="2" w:tplc="04090005" w:tentative="1">
+      <w:start w:val="1"/>
+      <w:numFmt w:val="bullet"/>
+      <w:lvlText w:val=""/>
+      <w:lvlJc w:val="left"/>
+      <w:pPr>
+        <w:ind w:left="1920" w:hanging="480"/>
+      </w:pPr>
+      <w:rPr>
+        <w:rFonts w:ascii="Wingdings" w:hAnsi="Wingdings" w:hint="default"/>
+      </w:rPr>
+    </w:lvl>
+    <w:lvl w:ilvl="3" w:tplc="04090001" w:tentative="1">
+      <w:start w:val="1"/>
+      <w:numFmt w:val="bullet"/>
+      <w:lvlText w:val=""/>
+      <w:lvlJc w:val="left"/>
+      <w:pPr>
+        <w:ind w:left="2400" w:hanging="480"/>
+      </w:pPr>
+      <w:rPr>
+        <w:rFonts w:ascii="Wingdings" w:hAnsi="Wingdings" w:hint="default"/>
+      </w:rPr>
+    </w:lvl>
+    <w:lvl w:ilvl="4" w:tplc="04090003" w:tentative="1">
+      <w:start w:val="1"/>
+      <w:numFmt w:val="bullet"/>
+      <w:lvlText w:val=""/>
+      <w:lvlJc w:val="left"/>
+      <w:pPr>
+        <w:ind w:left="2880" w:hanging="480"/>
+      </w:pPr>
+      <w:rPr>
+        <w:rFonts w:ascii="Wingdings" w:hAnsi="Wingdings" w:hint="default"/>
+      </w:rPr>
+    </w:lvl>
+    <w:lvl w:ilvl="5" w:tplc="04090005" w:tentative="1">
+      <w:start w:val="1"/>
+      <w:numFmt w:val="bullet"/>
+      <w:lvlText w:val=""/>
+      <w:lvlJc w:val="left"/>
+      <w:pPr>
+        <w:ind w:left="3360" w:hanging="480"/>
+      </w:pPr>
+      <w:rPr>
+        <w:rFonts w:ascii="Wingdings" w:hAnsi="Wingdings" w:hint="default"/>
+      </w:rPr>
+    </w:lvl>
+    <w:lvl w:ilvl="6" w:tplc="04090001" w:tentative="1">
+      <w:start w:val="1"/>
+      <w:numFmt w:val="bullet"/>
+      <w:lvlText w:val=""/>
+      <w:lvlJc w:val="left"/>
+      <w:pPr>
+        <w:ind w:left="3840" w:hanging="480"/>
+      </w:pPr>
+      <w:rPr>
+        <w:rFonts w:ascii="Wingdings" w:hAnsi="Wingdings" w:hint="default"/>
+      </w:rPr>
+    </w:lvl>
+    <w:lvl w:ilvl="7" w:tplc="04090003" w:tentative="1">
+      <w:start w:val="1"/>
+      <w:numFmt w:val="bullet"/>
+      <w:lvlText w:val=""/>
+      <w:lvlJc w:val="left"/>
+      <w:pPr>
+        <w:ind w:left="4320" w:hanging="480"/>
+      </w:pPr>
+      <w:rPr>
+        <w:rFonts w:ascii="Wingdings" w:hAnsi="Wingdings" w:hint="default"/>
+      </w:rPr>
+    </w:lvl>
+    <w:lvl w:ilvl="8" w:tplc="04090005" w:tentative="1">
+      <w:start w:val="1"/>
+      <w:numFmt w:val="bullet"/>
+      <w:lvlText w:val=""/>
+      <w:lvlJc w:val="left"/>
+      <w:pPr>
+        <w:ind w:left="4800" w:hanging="480"/>
+      </w:pPr>
+      <w:rPr>
+        <w:rFonts w:ascii="Wingdings" w:hAnsi="Wingdings" w:hint="default"/>
+      </w:rPr>
+    </w:lvl>
+  </w:abstractNum>
+  <w:abstractNum w:abstractNumId="4" w15:restartNumberingAfterBreak="0">
     <w:nsid w:val="124D5237"/>
     <w:multiLevelType w:val="hybridMultilevel"/>
     <w:tmpl w:val="BEBEFAA4"/>
@@ -3343,7 +3560,120 @@
       </w:pPr>
     </w:lvl>
   </w:abstractNum>
-  <w:abstractNum w:abstractNumId="4" w15:restartNumberingAfterBreak="0">
+  <w:abstractNum w:abstractNumId="5" w15:restartNumberingAfterBreak="0">
+    <w:nsid w:val="175F5ED3"/>
+    <w:multiLevelType w:val="hybridMultilevel"/>
+    <w:tmpl w:val="2C4E3416"/>
+    <w:lvl w:ilvl="0" w:tplc="04090003">
+      <w:start w:val="1"/>
+      <w:numFmt w:val="bullet"/>
+      <w:lvlText w:val=""/>
+      <w:lvlJc w:val="left"/>
+      <w:pPr>
+        <w:ind w:left="960" w:hanging="480"/>
+      </w:pPr>
+      <w:rPr>
+        <w:rFonts w:ascii="Wingdings" w:hAnsi="Wingdings" w:hint="default"/>
+      </w:rPr>
+    </w:lvl>
+    <w:lvl w:ilvl="1" w:tplc="FFFFFFFF" w:tentative="1">
+      <w:start w:val="1"/>
+      <w:numFmt w:val="bullet"/>
+      <w:lvlText w:val=""/>
+      <w:lvlJc w:val="left"/>
+      <w:pPr>
+        <w:ind w:left="1440" w:hanging="480"/>
+      </w:pPr>
+      <w:rPr>
+        <w:rFonts w:ascii="Wingdings" w:hAnsi="Wingdings" w:hint="default"/>
+      </w:rPr>
+    </w:lvl>
+    <w:lvl w:ilvl="2" w:tplc="FFFFFFFF" w:tentative="1">
+      <w:start w:val="1"/>
+      <w:numFmt w:val="bullet"/>
+      <w:lvlText w:val=""/>
+      <w:lvlJc w:val="left"/>
+      <w:pPr>
+        <w:ind w:left="1920" w:hanging="480"/>
+      </w:pPr>
+      <w:rPr>
+        <w:rFonts w:ascii="Wingdings" w:hAnsi="Wingdings" w:hint="default"/>
+      </w:rPr>
+    </w:lvl>
+    <w:lvl w:ilvl="3" w:tplc="FFFFFFFF" w:tentative="1">
+      <w:start w:val="1"/>
+      <w:numFmt w:val="bullet"/>
+      <w:lvlText w:val=""/>
+      <w:lvlJc w:val="left"/>
+      <w:pPr>
+        <w:ind w:left="2400" w:hanging="480"/>
+      </w:pPr>
+      <w:rPr>
+        <w:rFonts w:ascii="Wingdings" w:hAnsi="Wingdings" w:hint="default"/>
+      </w:rPr>
+    </w:lvl>
+    <w:lvl w:ilvl="4" w:tplc="FFFFFFFF" w:tentative="1">
+      <w:start w:val="1"/>
+      <w:numFmt w:val="bullet"/>
+      <w:lvlText w:val=""/>
+      <w:lvlJc w:val="left"/>
+      <w:pPr>
+        <w:ind w:left="2880" w:hanging="480"/>
+      </w:pPr>
+      <w:rPr>
+        <w:rFonts w:ascii="Wingdings" w:hAnsi="Wingdings" w:hint="default"/>
+      </w:rPr>
+    </w:lvl>
+    <w:lvl w:ilvl="5" w:tplc="FFFFFFFF" w:tentative="1">
+      <w:start w:val="1"/>
+      <w:numFmt w:val="bullet"/>
+      <w:lvlText w:val=""/>
+      <w:lvlJc w:val="left"/>
+      <w:pPr>
+        <w:ind w:left="3360" w:hanging="480"/>
+      </w:pPr>
+      <w:rPr>
+        <w:rFonts w:ascii="Wingdings" w:hAnsi="Wingdings" w:hint="default"/>
+      </w:rPr>
+    </w:lvl>
+    <w:lvl w:ilvl="6" w:tplc="FFFFFFFF" w:tentative="1">
+      <w:start w:val="1"/>
+      <w:numFmt w:val="bullet"/>
+      <w:lvlText w:val=""/>
+      <w:lvlJc w:val="left"/>
+      <w:pPr>
+        <w:ind w:left="3840" w:hanging="480"/>
+      </w:pPr>
+      <w:rPr>
+        <w:rFonts w:ascii="Wingdings" w:hAnsi="Wingdings" w:hint="default"/>
+      </w:rPr>
+    </w:lvl>
+    <w:lvl w:ilvl="7" w:tplc="FFFFFFFF" w:tentative="1">
+      <w:start w:val="1"/>
+      <w:numFmt w:val="bullet"/>
+      <w:lvlText w:val=""/>
+      <w:lvlJc w:val="left"/>
+      <w:pPr>
+        <w:ind w:left="4320" w:hanging="480"/>
+      </w:pPr>
+      <w:rPr>
+        <w:rFonts w:ascii="Wingdings" w:hAnsi="Wingdings" w:hint="default"/>
+      </w:rPr>
+    </w:lvl>
+    <w:lvl w:ilvl="8" w:tplc="FFFFFFFF" w:tentative="1">
+      <w:start w:val="1"/>
+      <w:numFmt w:val="bullet"/>
+      <w:lvlText w:val=""/>
+      <w:lvlJc w:val="left"/>
+      <w:pPr>
+        <w:ind w:left="4800" w:hanging="480"/>
+      </w:pPr>
+      <w:rPr>
+        <w:rFonts w:ascii="Wingdings" w:hAnsi="Wingdings" w:hint="default"/>
+      </w:rPr>
+    </w:lvl>
+  </w:abstractNum>
+  <w:abstractNum w:abstractNumId="6" w15:restartNumberingAfterBreak="0">
     <w:nsid w:val="17F550B5"/>
     <w:multiLevelType w:val="hybridMultilevel"/>
     <w:tmpl w:val="46C087F4"/>
@@ -3456,7 +3786,7 @@
       </w:rPr>
     </w:lvl>
   </w:abstractNum>
-  <w:abstractNum w:abstractNumId="5" w15:restartNumberingAfterBreak="0">
+  <w:abstractNum w:abstractNumId="7" w15:restartNumberingAfterBreak="0">
     <w:nsid w:val="1CFF2262"/>
     <w:multiLevelType w:val="hybridMultilevel"/>
     <w:tmpl w:val="A00C7B90"/>
@@ -3569,7 +3899,7 @@
       </w:rPr>
     </w:lvl>
   </w:abstractNum>
-  <w:abstractNum w:abstractNumId="6" w15:restartNumberingAfterBreak="0">
+  <w:abstractNum w:abstractNumId="8" w15:restartNumberingAfterBreak="0">
     <w:nsid w:val="25E15E56"/>
     <w:multiLevelType w:val="hybridMultilevel"/>
     <w:tmpl w:val="BDBA2746"/>
@@ -3682,7 +4012,7 @@
       </w:rPr>
     </w:lvl>
   </w:abstractNum>
-  <w:abstractNum w:abstractNumId="7" w15:restartNumberingAfterBreak="0">
+  <w:abstractNum w:abstractNumId="9" w15:restartNumberingAfterBreak="0">
     <w:nsid w:val="26C16216"/>
     <w:multiLevelType w:val="hybridMultilevel"/>
     <w:tmpl w:val="43B259F0"/>
@@ -3768,7 +4098,7 @@
       </w:pPr>
     </w:lvl>
   </w:abstractNum>
-  <w:abstractNum w:abstractNumId="8" w15:restartNumberingAfterBreak="0">
+  <w:abstractNum w:abstractNumId="10" w15:restartNumberingAfterBreak="0">
     <w:nsid w:val="28417B4C"/>
     <w:multiLevelType w:val="hybridMultilevel"/>
     <w:tmpl w:val="CAC6B89A"/>
@@ -3854,7 +4184,7 @@
       </w:pPr>
     </w:lvl>
   </w:abstractNum>
-  <w:abstractNum w:abstractNumId="9" w15:restartNumberingAfterBreak="0">
+  <w:abstractNum w:abstractNumId="11" w15:restartNumberingAfterBreak="0">
     <w:nsid w:val="28DF29F6"/>
     <w:multiLevelType w:val="hybridMultilevel"/>
     <w:tmpl w:val="10F4C612"/>
@@ -3967,7 +4297,7 @@
       </w:rPr>
     </w:lvl>
   </w:abstractNum>
-  <w:abstractNum w:abstractNumId="10" w15:restartNumberingAfterBreak="0">
+  <w:abstractNum w:abstractNumId="12" w15:restartNumberingAfterBreak="0">
     <w:nsid w:val="29584AD2"/>
     <w:multiLevelType w:val="hybridMultilevel"/>
     <w:tmpl w:val="18C6B87C"/>
@@ -4056,7 +4386,7 @@
       </w:pPr>
     </w:lvl>
   </w:abstractNum>
-  <w:abstractNum w:abstractNumId="11" w15:restartNumberingAfterBreak="0">
+  <w:abstractNum w:abstractNumId="13" w15:restartNumberingAfterBreak="0">
     <w:nsid w:val="3A0C2B75"/>
     <w:multiLevelType w:val="hybridMultilevel"/>
     <w:tmpl w:val="D500094E"/>
@@ -4169,7 +4499,7 @@
       </w:rPr>
     </w:lvl>
   </w:abstractNum>
-  <w:abstractNum w:abstractNumId="12" w15:restartNumberingAfterBreak="0">
+  <w:abstractNum w:abstractNumId="14" w15:restartNumberingAfterBreak="0">
     <w:nsid w:val="3E22678E"/>
     <w:multiLevelType w:val="hybridMultilevel"/>
     <w:tmpl w:val="F6687E56"/>
@@ -4282,7 +4612,7 @@
       </w:rPr>
     </w:lvl>
   </w:abstractNum>
-  <w:abstractNum w:abstractNumId="13" w15:restartNumberingAfterBreak="0">
+  <w:abstractNum w:abstractNumId="15" w15:restartNumberingAfterBreak="0">
     <w:nsid w:val="42976C28"/>
     <w:multiLevelType w:val="hybridMultilevel"/>
     <w:tmpl w:val="12D85104"/>
@@ -4368,7 +4698,7 @@
       </w:pPr>
     </w:lvl>
   </w:abstractNum>
-  <w:abstractNum w:abstractNumId="14" w15:restartNumberingAfterBreak="0">
+  <w:abstractNum w:abstractNumId="16" w15:restartNumberingAfterBreak="0">
     <w:nsid w:val="44E84634"/>
     <w:multiLevelType w:val="hybridMultilevel"/>
     <w:tmpl w:val="E61675DA"/>
@@ -4481,7 +4811,7 @@
       </w:rPr>
     </w:lvl>
   </w:abstractNum>
-  <w:abstractNum w:abstractNumId="15" w15:restartNumberingAfterBreak="0">
+  <w:abstractNum w:abstractNumId="17" w15:restartNumberingAfterBreak="0">
     <w:nsid w:val="454D64C2"/>
     <w:multiLevelType w:val="hybridMultilevel"/>
     <w:tmpl w:val="5AC49A4A"/>
@@ -4567,7 +4897,7 @@
       </w:pPr>
     </w:lvl>
   </w:abstractNum>
-  <w:abstractNum w:abstractNumId="16" w15:restartNumberingAfterBreak="0">
+  <w:abstractNum w:abstractNumId="18" w15:restartNumberingAfterBreak="0">
     <w:nsid w:val="4D8D6A24"/>
     <w:multiLevelType w:val="hybridMultilevel"/>
     <w:tmpl w:val="B0228F82"/>
@@ -4656,7 +4986,7 @@
       </w:pPr>
     </w:lvl>
   </w:abstractNum>
-  <w:abstractNum w:abstractNumId="17" w15:restartNumberingAfterBreak="0">
+  <w:abstractNum w:abstractNumId="19" w15:restartNumberingAfterBreak="0">
     <w:nsid w:val="606F411A"/>
     <w:multiLevelType w:val="hybridMultilevel"/>
     <w:tmpl w:val="92A8A1E2"/>
@@ -4769,7 +5099,7 @@
       </w:rPr>
     </w:lvl>
   </w:abstractNum>
-  <w:abstractNum w:abstractNumId="18" w15:restartNumberingAfterBreak="0">
+  <w:abstractNum w:abstractNumId="20" w15:restartNumberingAfterBreak="0">
     <w:nsid w:val="60793F8E"/>
     <w:multiLevelType w:val="hybridMultilevel"/>
     <w:tmpl w:val="BD1437BA"/>
@@ -4882,7 +5212,7 @@
       </w:rPr>
     </w:lvl>
   </w:abstractNum>
-  <w:abstractNum w:abstractNumId="19" w15:restartNumberingAfterBreak="0">
+  <w:abstractNum w:abstractNumId="21" w15:restartNumberingAfterBreak="0">
     <w:nsid w:val="64462464"/>
     <w:multiLevelType w:val="hybridMultilevel"/>
     <w:tmpl w:val="929864F8"/>
@@ -4995,7 +5325,7 @@
       </w:rPr>
     </w:lvl>
   </w:abstractNum>
-  <w:abstractNum w:abstractNumId="20" w15:restartNumberingAfterBreak="0">
+  <w:abstractNum w:abstractNumId="22" w15:restartNumberingAfterBreak="0">
     <w:nsid w:val="6C8D2A89"/>
     <w:multiLevelType w:val="hybridMultilevel"/>
     <w:tmpl w:val="F0DCE242"/>
@@ -5108,7 +5438,7 @@
       </w:rPr>
     </w:lvl>
   </w:abstractNum>
-  <w:abstractNum w:abstractNumId="21" w15:restartNumberingAfterBreak="0">
+  <w:abstractNum w:abstractNumId="23" w15:restartNumberingAfterBreak="0">
     <w:nsid w:val="7025005A"/>
     <w:multiLevelType w:val="hybridMultilevel"/>
     <w:tmpl w:val="4CBC29AE"/>
@@ -5221,7 +5551,120 @@
       </w:rPr>
     </w:lvl>
   </w:abstractNum>
-  <w:abstractNum w:abstractNumId="22" w15:restartNumberingAfterBreak="0">
+  <w:abstractNum w:abstractNumId="24" w15:restartNumberingAfterBreak="0">
+    <w:nsid w:val="73386E3E"/>
+    <w:multiLevelType w:val="hybridMultilevel"/>
+    <w:tmpl w:val="32CE61B4"/>
+    <w:lvl w:ilvl="0" w:tplc="04090001">
+      <w:start w:val="1"/>
+      <w:numFmt w:val="bullet"/>
+      <w:lvlText w:val=""/>
+      <w:lvlJc w:val="left"/>
+      <w:pPr>
+        <w:ind w:left="960" w:hanging="480"/>
+      </w:pPr>
+      <w:rPr>
+        <w:rFonts w:ascii="Wingdings" w:hAnsi="Wingdings" w:hint="default"/>
+      </w:rPr>
+    </w:lvl>
+    <w:lvl w:ilvl="1" w:tplc="04090003" w:tentative="1">
+      <w:start w:val="1"/>
+      <w:numFmt w:val="bullet"/>
+      <w:lvlText w:val=""/>
+      <w:lvlJc w:val="left"/>
+      <w:pPr>
+        <w:ind w:left="1440" w:hanging="480"/>
+      </w:pPr>
+      <w:rPr>
+        <w:rFonts w:ascii="Wingdings" w:hAnsi="Wingdings" w:hint="default"/>
+      </w:rPr>
+    </w:lvl>
+    <w:lvl w:ilvl="2" w:tplc="04090005" w:tentative="1">
+      <w:start w:val="1"/>
+      <w:numFmt w:val="bullet"/>
+      <w:lvlText w:val=""/>
+      <w:lvlJc w:val="left"/>
+      <w:pPr>
+        <w:ind w:left="1920" w:hanging="480"/>
+      </w:pPr>
+      <w:rPr>
+        <w:rFonts w:ascii="Wingdings" w:hAnsi="Wingdings" w:hint="default"/>
+      </w:rPr>
+    </w:lvl>
+    <w:lvl w:ilvl="3" w:tplc="04090001" w:tentative="1">
+      <w:start w:val="1"/>
+      <w:numFmt w:val="bullet"/>
+      <w:lvlText w:val=""/>
+      <w:lvlJc w:val="left"/>
+      <w:pPr>
+        <w:ind w:left="2400" w:hanging="480"/>
+      </w:pPr>
+      <w:rPr>
+        <w:rFonts w:ascii="Wingdings" w:hAnsi="Wingdings" w:hint="default"/>
+      </w:rPr>
+    </w:lvl>
+    <w:lvl w:ilvl="4" w:tplc="04090003" w:tentative="1">
+      <w:start w:val="1"/>
+      <w:numFmt w:val="bullet"/>
+      <w:lvlText w:val=""/>
+      <w:lvlJc w:val="left"/>
+      <w:pPr>
+        <w:ind w:left="2880" w:hanging="480"/>
+      </w:pPr>
+      <w:rPr>
+        <w:rFonts w:ascii="Wingdings" w:hAnsi="Wingdings" w:hint="default"/>
+      </w:rPr>
+    </w:lvl>
+    <w:lvl w:ilvl="5" w:tplc="04090005" w:tentative="1">
+      <w:start w:val="1"/>
+      <w:numFmt w:val="bullet"/>
+      <w:lvlText w:val=""/>
+      <w:lvlJc w:val="left"/>
+      <w:pPr>
+        <w:ind w:left="3360" w:hanging="480"/>
+      </w:pPr>
+      <w:rPr>
+        <w:rFonts w:ascii="Wingdings" w:hAnsi="Wingdings" w:hint="default"/>
+      </w:rPr>
+    </w:lvl>
+    <w:lvl w:ilvl="6" w:tplc="04090001" w:tentative="1">
+      <w:start w:val="1"/>
+      <w:numFmt w:val="bullet"/>
+      <w:lvlText w:val=""/>
+      <w:lvlJc w:val="left"/>
+      <w:pPr>
+        <w:ind w:left="3840" w:hanging="480"/>
+      </w:pPr>
+      <w:rPr>
+        <w:rFonts w:ascii="Wingdings" w:hAnsi="Wingdings" w:hint="default"/>
+      </w:rPr>
+    </w:lvl>
+    <w:lvl w:ilvl="7" w:tplc="04090003" w:tentative="1">
+      <w:start w:val="1"/>
+      <w:numFmt w:val="bullet"/>
+      <w:lvlText w:val=""/>
+      <w:lvlJc w:val="left"/>
+      <w:pPr>
+        <w:ind w:left="4320" w:hanging="480"/>
+      </w:pPr>
+      <w:rPr>
+        <w:rFonts w:ascii="Wingdings" w:hAnsi="Wingdings" w:hint="default"/>
+      </w:rPr>
+    </w:lvl>
+    <w:lvl w:ilvl="8" w:tplc="04090005" w:tentative="1">
+      <w:start w:val="1"/>
+      <w:numFmt w:val="bullet"/>
+      <w:lvlText w:val=""/>
+      <w:lvlJc w:val="left"/>
+      <w:pPr>
+        <w:ind w:left="4800" w:hanging="480"/>
+      </w:pPr>
+      <w:rPr>
+        <w:rFonts w:ascii="Wingdings" w:hAnsi="Wingdings" w:hint="default"/>
+      </w:rPr>
+    </w:lvl>
+  </w:abstractNum>
+  <w:abstractNum w:abstractNumId="25" w15:restartNumberingAfterBreak="0">
     <w:nsid w:val="770B3824"/>
     <w:multiLevelType w:val="hybridMultilevel"/>
     <w:tmpl w:val="DC38D608"/>
@@ -5334,7 +5777,7 @@
       </w:rPr>
     </w:lvl>
   </w:abstractNum>
-  <w:abstractNum w:abstractNumId="23" w15:restartNumberingAfterBreak="0">
+  <w:abstractNum w:abstractNumId="26" w15:restartNumberingAfterBreak="0">
     <w:nsid w:val="7A2B0875"/>
     <w:multiLevelType w:val="hybridMultilevel"/>
     <w:tmpl w:val="FC1EBEFE"/>
@@ -5447,7 +5890,7 @@
       </w:rPr>
     </w:lvl>
   </w:abstractNum>
-  <w:abstractNum w:abstractNumId="24" w15:restartNumberingAfterBreak="0">
+  <w:abstractNum w:abstractNumId="27" w15:restartNumberingAfterBreak="0">
     <w:nsid w:val="7C150D29"/>
     <w:multiLevelType w:val="hybridMultilevel"/>
     <w:tmpl w:val="0A443EB8"/>
@@ -5537,79 +5980,88 @@
     </w:lvl>
   </w:abstractNum>
   <w:num w:numId="1" w16cid:durableId="1537961882">
-    <w:abstractNumId w:val="18"/>
+    <w:abstractNumId w:val="20"/>
   </w:num>
   <w:num w:numId="2" w16cid:durableId="1179537631">
-    <w:abstractNumId w:val="5"/>
+    <w:abstractNumId w:val="7"/>
   </w:num>
   <w:num w:numId="3" w16cid:durableId="1477651084">
     <w:abstractNumId w:val="1"/>
   </w:num>
   <w:num w:numId="4" w16cid:durableId="49696180">
-    <w:abstractNumId w:val="10"/>
+    <w:abstractNumId w:val="12"/>
   </w:num>
   <w:num w:numId="5" w16cid:durableId="754084553">
-    <w:abstractNumId w:val="15"/>
+    <w:abstractNumId w:val="17"/>
   </w:num>
   <w:num w:numId="6" w16cid:durableId="2042316707">
-    <w:abstractNumId w:val="22"/>
+    <w:abstractNumId w:val="25"/>
   </w:num>
   <w:num w:numId="7" w16cid:durableId="1750037698">
     <w:abstractNumId w:val="2"/>
   </w:num>
   <w:num w:numId="8" w16cid:durableId="63914787">
+    <w:abstractNumId w:val="18"/>
+  </w:num>
+  <w:num w:numId="9" w16cid:durableId="1971519727">
+    <w:abstractNumId w:val="19"/>
+  </w:num>
+  <w:num w:numId="10" w16cid:durableId="247887124">
+    <w:abstractNumId w:val="10"/>
+  </w:num>
+  <w:num w:numId="11" w16cid:durableId="2042706237">
+    <w:abstractNumId w:val="15"/>
+  </w:num>
+  <w:num w:numId="12" w16cid:durableId="487864861">
+    <w:abstractNumId w:val="9"/>
+  </w:num>
+  <w:num w:numId="13" w16cid:durableId="47847788">
+    <w:abstractNumId w:val="27"/>
+  </w:num>
+  <w:num w:numId="14" w16cid:durableId="415326034">
+    <w:abstractNumId w:val="6"/>
+  </w:num>
+  <w:num w:numId="15" w16cid:durableId="2093231472">
+    <w:abstractNumId w:val="23"/>
+  </w:num>
+  <w:num w:numId="16" w16cid:durableId="1321498279">
+    <w:abstractNumId w:val="11"/>
+  </w:num>
+  <w:num w:numId="17" w16cid:durableId="643631562">
+    <w:abstractNumId w:val="14"/>
+  </w:num>
+  <w:num w:numId="18" w16cid:durableId="1978804014">
+    <w:abstractNumId w:val="13"/>
+  </w:num>
+  <w:num w:numId="19" w16cid:durableId="1790662568">
+    <w:abstractNumId w:val="4"/>
+  </w:num>
+  <w:num w:numId="20" w16cid:durableId="930548491">
     <w:abstractNumId w:val="16"/>
   </w:num>
-  <w:num w:numId="9" w16cid:durableId="1971519727">
-    <w:abstractNumId w:val="17"/>
-  </w:num>
-  <w:num w:numId="10" w16cid:durableId="247887124">
-    <w:abstractNumId w:val="8"/>
-  </w:num>
-  <w:num w:numId="11" w16cid:durableId="2042706237">
-    <w:abstractNumId w:val="13"/>
-  </w:num>
-  <w:num w:numId="12" w16cid:durableId="487864861">
-    <w:abstractNumId w:val="7"/>
-  </w:num>
-  <w:num w:numId="13" w16cid:durableId="47847788">
-    <w:abstractNumId w:val="24"/>
-  </w:num>
-  <w:num w:numId="14" w16cid:durableId="415326034">
-    <w:abstractNumId w:val="4"/>
-  </w:num>
-  <w:num w:numId="15" w16cid:durableId="2093231472">
-    <w:abstractNumId w:val="21"/>
-  </w:num>
-  <w:num w:numId="16" w16cid:durableId="1321498279">
-    <w:abstractNumId w:val="9"/>
-  </w:num>
-  <w:num w:numId="17" w16cid:durableId="643631562">
-    <w:abstractNumId w:val="12"/>
-  </w:num>
-  <w:num w:numId="18" w16cid:durableId="1978804014">
-    <w:abstractNumId w:val="11"/>
-  </w:num>
-  <w:num w:numId="19" w16cid:durableId="1790662568">
-    <w:abstractNumId w:val="3"/>
-  </w:num>
-  <w:num w:numId="20" w16cid:durableId="930548491">
-    <w:abstractNumId w:val="14"/>
-  </w:num>
   <w:num w:numId="21" w16cid:durableId="708578102">
-    <w:abstractNumId w:val="23"/>
+    <w:abstractNumId w:val="26"/>
   </w:num>
   <w:num w:numId="22" w16cid:durableId="653071670">
-    <w:abstractNumId w:val="20"/>
+    <w:abstractNumId w:val="22"/>
   </w:num>
   <w:num w:numId="23" w16cid:durableId="1497500137">
-    <w:abstractNumId w:val="19"/>
+    <w:abstractNumId w:val="21"/>
   </w:num>
   <w:num w:numId="24" w16cid:durableId="1206676190">
     <w:abstractNumId w:val="0"/>
   </w:num>
   <w:num w:numId="25" w16cid:durableId="1509368981">
-    <w:abstractNumId w:val="6"/>
+    <w:abstractNumId w:val="8"/>
+  </w:num>
+  <w:num w:numId="26" w16cid:durableId="1907912887">
+    <w:abstractNumId w:val="24"/>
+  </w:num>
+  <w:num w:numId="27" w16cid:durableId="2124763978">
+    <w:abstractNumId w:val="5"/>
+  </w:num>
+  <w:num w:numId="28" w16cid:durableId="334765514">
+    <w:abstractNumId w:val="3"/>
   </w:num>
 </w:numbering>
 </file>
